--- a/reports/Practice/САСИМ_ЛИСТ_ЗАДАНИЯ.docx
+++ b/reports/Practice/САСИМ_ЛИСТ_ЗАДАНИЯ.docx
@@ -332,7 +332,16 @@
           <w:szCs w:val="28"/>
           <w:u w:val="single"/>
         </w:rPr>
-        <w:t xml:space="preserve"> Егору Сергеевичу                                                      </w:t>
+        <w:t xml:space="preserve"> Егору Сергеевичу</w:t>
+      </w:r>
+      <w:r>
+        <w:rPr>
+          <w:rFonts w:ascii="Times New Roman" w:hAnsi="Times New Roman" w:cs="Times New Roman"/>
+          <w:sz w:val="28"/>
+          <w:szCs w:val="28"/>
+          <w:u w:val="single"/>
+        </w:rPr>
+        <w:t xml:space="preserve">                                                    </w:t>
       </w:r>
       <w:proofErr w:type="gramStart"/>
       <w:r>
@@ -457,15 +466,7 @@
           <w:sz w:val="28"/>
           <w:szCs w:val="28"/>
         </w:rPr>
-        <w:t xml:space="preserve"> Учебная</w:t>
-      </w:r>
-      <w:r>
-        <w:rPr>
-          <w:rFonts w:ascii="Times New Roman" w:hAnsi="Times New Roman" w:cs="Times New Roman"/>
-          <w:sz w:val="28"/>
-          <w:szCs w:val="28"/>
-        </w:rPr>
-        <w:t xml:space="preserve"> группа</w:t>
+        <w:t xml:space="preserve"> Учебная группа</w:t>
       </w:r>
       <w:r>
         <w:rPr>
@@ -748,7 +749,16 @@
           <w:szCs w:val="28"/>
           <w:u w:val="single"/>
         </w:rPr>
-        <w:t>Веб-приложение «Ежедневник и финансовый трекер»</w:t>
+        <w:t xml:space="preserve">Веб-приложение </w:t>
+      </w:r>
+      <w:r>
+        <w:rPr>
+          <w:rFonts w:ascii="Times New Roman" w:hAnsi="Times New Roman" w:cs="Times New Roman"/>
+          <w:sz w:val="28"/>
+          <w:szCs w:val="28"/>
+          <w:u w:val="single"/>
+        </w:rPr>
+        <w:t>«Ежедневник и финансовый трекер»</w:t>
       </w:r>
       <w:r>
         <w:rPr>
@@ -1139,8 +1149,75 @@
           <w:u w:val="single"/>
           <w:lang w:val="en-US"/>
         </w:rPr>
-        <w:t>Linux</w:t>
-      </w:r>
+        <w:t>Ubuntu</w:t>
+      </w:r>
+      <w:r>
+        <w:rPr>
+          <w:rFonts w:ascii="Times New Roman" w:hAnsi="Times New Roman" w:cs="Times New Roman"/>
+          <w:sz w:val="28"/>
+          <w:szCs w:val="28"/>
+          <w:u w:val="single"/>
+        </w:rPr>
+        <w:t xml:space="preserve"> 22.04.4 </w:t>
+      </w:r>
+      <w:r>
+        <w:rPr>
+          <w:rFonts w:ascii="Times New Roman" w:hAnsi="Times New Roman" w:cs="Times New Roman"/>
+          <w:sz w:val="28"/>
+          <w:szCs w:val="28"/>
+          <w:u w:val="single"/>
+          <w:lang w:val="en-US"/>
+        </w:rPr>
+        <w:t>LTS</w:t>
+      </w:r>
+      <w:r>
+        <w:rPr>
+          <w:rFonts w:ascii="Times New Roman" w:hAnsi="Times New Roman" w:cs="Times New Roman"/>
+          <w:sz w:val="28"/>
+          <w:szCs w:val="28"/>
+          <w:u w:val="single"/>
+        </w:rPr>
+        <w:t xml:space="preserve">, </w:t>
+      </w:r>
+      <w:r>
+        <w:rPr>
+          <w:rFonts w:ascii="Times New Roman" w:hAnsi="Times New Roman" w:cs="Times New Roman"/>
+          <w:sz w:val="28"/>
+          <w:szCs w:val="28"/>
+          <w:u w:val="single"/>
+        </w:rPr>
+        <w:t xml:space="preserve">язык программирования </w:t>
+      </w:r>
+      <w:r>
+        <w:rPr>
+          <w:rFonts w:ascii="Times New Roman" w:hAnsi="Times New Roman" w:cs="Times New Roman"/>
+          <w:sz w:val="28"/>
+          <w:szCs w:val="28"/>
+          <w:u w:val="single"/>
+          <w:lang w:val="en-US"/>
+        </w:rPr>
+        <w:t>TypeScript</w:t>
+      </w:r>
+      <w:r>
+        <w:rPr>
+          <w:rFonts w:ascii="Times New Roman" w:hAnsi="Times New Roman" w:cs="Times New Roman"/>
+          <w:sz w:val="28"/>
+          <w:szCs w:val="28"/>
+          <w:u w:val="single"/>
+        </w:rPr>
+        <w:t xml:space="preserve">, </w:t>
+      </w:r>
+      <w:proofErr w:type="spellStart"/>
+      <w:r>
+        <w:rPr>
+          <w:rFonts w:ascii="Times New Roman" w:hAnsi="Times New Roman" w:cs="Times New Roman"/>
+          <w:sz w:val="28"/>
+          <w:szCs w:val="28"/>
+          <w:u w:val="single"/>
+        </w:rPr>
+        <w:t>фреймворки</w:t>
+      </w:r>
+      <w:proofErr w:type="spellEnd"/>
       <w:r>
         <w:rPr>
           <w:rFonts w:ascii="Times New Roman" w:hAnsi="Times New Roman" w:cs="Times New Roman"/>
@@ -1158,16 +1235,34 @@
           <w:u w:val="single"/>
           <w:lang w:val="en-US"/>
         </w:rPr>
-        <w:t>Ubuntu</w:t>
-      </w:r>
-      <w:r>
-        <w:rPr>
-          <w:rFonts w:ascii="Times New Roman" w:hAnsi="Times New Roman" w:cs="Times New Roman"/>
-          <w:sz w:val="28"/>
-          <w:szCs w:val="28"/>
-          <w:u w:val="single"/>
-        </w:rPr>
-        <w:t xml:space="preserve"> 22.04 </w:t>
+        <w:t>Angular</w:t>
+      </w:r>
+      <w:r>
+        <w:rPr>
+          <w:rFonts w:ascii="Times New Roman" w:hAnsi="Times New Roman" w:cs="Times New Roman"/>
+          <w:sz w:val="28"/>
+          <w:szCs w:val="28"/>
+          <w:u w:val="single"/>
+        </w:rPr>
+        <w:t xml:space="preserve"> </w:t>
+      </w:r>
+      <w:r>
+        <w:rPr>
+          <w:rFonts w:ascii="Times New Roman" w:hAnsi="Times New Roman" w:cs="Times New Roman"/>
+          <w:sz w:val="28"/>
+          <w:szCs w:val="28"/>
+          <w:u w:val="single"/>
+        </w:rPr>
+        <w:t>и</w:t>
+      </w:r>
+      <w:r>
+        <w:rPr>
+          <w:rFonts w:ascii="Times New Roman" w:hAnsi="Times New Roman" w:cs="Times New Roman"/>
+          <w:sz w:val="28"/>
+          <w:szCs w:val="28"/>
+          <w:u w:val="single"/>
+        </w:rPr>
+        <w:t xml:space="preserve"> </w:t>
       </w:r>
       <w:r>
         <w:rPr>
@@ -1177,7 +1272,7 @@
           <w:u w:val="single"/>
           <w:lang w:val="en-US"/>
         </w:rPr>
-        <w:t>LTS</w:t>
+        <w:t>NestJS</w:t>
       </w:r>
       <w:r>
         <w:rPr>
@@ -1195,7 +1290,7 @@
           <w:szCs w:val="28"/>
           <w:u w:val="single"/>
         </w:rPr>
-        <w:t xml:space="preserve">язык программирования </w:t>
+        <w:t xml:space="preserve">СУБД </w:t>
       </w:r>
       <w:r>
         <w:rPr>
@@ -1205,7 +1300,7 @@
           <w:u w:val="single"/>
           <w:lang w:val="en-US"/>
         </w:rPr>
-        <w:t>TypeScript</w:t>
+        <w:t>PostgreSQL</w:t>
       </w:r>
       <w:r>
         <w:rPr>
@@ -1216,17 +1311,25 @@
         </w:rPr>
         <w:t xml:space="preserve">, </w:t>
       </w:r>
-      <w:proofErr w:type="spellStart"/>
-      <w:r>
-        <w:rPr>
-          <w:rFonts w:ascii="Times New Roman" w:hAnsi="Times New Roman" w:cs="Times New Roman"/>
-          <w:sz w:val="28"/>
-          <w:szCs w:val="28"/>
-          <w:u w:val="single"/>
-        </w:rPr>
-        <w:t>фреймворки</w:t>
-      </w:r>
-      <w:proofErr w:type="spellEnd"/>
+      <w:r>
+        <w:rPr>
+          <w:rFonts w:ascii="Times New Roman" w:hAnsi="Times New Roman" w:cs="Times New Roman"/>
+          <w:sz w:val="28"/>
+          <w:szCs w:val="28"/>
+          <w:u w:val="single"/>
+        </w:rPr>
+        <w:t xml:space="preserve">среда разработки </w:t>
+      </w:r>
+      <w:r>
+        <w:rPr>
+          <w:rFonts w:ascii="Times New Roman" w:hAnsi="Times New Roman" w:cs="Times New Roman"/>
+          <w:sz w:val="28"/>
+          <w:szCs w:val="28"/>
+          <w:u w:val="single"/>
+          <w:lang w:val="en-US"/>
+        </w:rPr>
+        <w:t>Visual</w:t>
+      </w:r>
       <w:r>
         <w:rPr>
           <w:rFonts w:ascii="Times New Roman" w:hAnsi="Times New Roman" w:cs="Times New Roman"/>
@@ -1244,7 +1347,7 @@
           <w:u w:val="single"/>
           <w:lang w:val="en-US"/>
         </w:rPr>
-        <w:t>Angular</w:t>
+        <w:t>Studio</w:t>
       </w:r>
       <w:r>
         <w:rPr>
@@ -1261,18 +1364,9 @@
           <w:sz w:val="28"/>
           <w:szCs w:val="28"/>
           <w:u w:val="single"/>
-        </w:rPr>
-        <w:t xml:space="preserve">и </w:t>
-      </w:r>
-      <w:r>
-        <w:rPr>
-          <w:rFonts w:ascii="Times New Roman" w:hAnsi="Times New Roman" w:cs="Times New Roman"/>
-          <w:sz w:val="28"/>
-          <w:szCs w:val="28"/>
-          <w:u w:val="single"/>
           <w:lang w:val="en-US"/>
         </w:rPr>
-        <w:t>NestJS</w:t>
+        <w:t>Code</w:t>
       </w:r>
       <w:r>
         <w:rPr>
@@ -1286,59 +1380,120 @@
       <w:r>
         <w:rPr>
           <w:rFonts w:ascii="Times New Roman" w:hAnsi="Times New Roman" w:cs="Times New Roman"/>
-          <w:sz w:val="28"/>
-          <w:szCs w:val="28"/>
-          <w:u w:val="single"/>
-        </w:rPr>
-        <w:t xml:space="preserve">СУБД </w:t>
-      </w:r>
-      <w:r>
-        <w:rPr>
-          <w:rFonts w:ascii="Times New Roman" w:hAnsi="Times New Roman" w:cs="Times New Roman"/>
-          <w:sz w:val="28"/>
-          <w:szCs w:val="28"/>
-          <w:u w:val="single"/>
+          <w:color w:val="000000" w:themeColor="text1"/>
+          <w:sz w:val="28"/>
+          <w:szCs w:val="28"/>
+          <w:u w:val="single"/>
+          <w:shd w:val="clear" w:color="auto" w:fill="FFFFFF"/>
+        </w:rPr>
+        <w:t>открытая платформа для разработки, доставки и эксплуатации приложений</w:t>
+      </w:r>
+      <w:r>
+        <w:rPr>
+          <w:rFonts w:ascii="Times New Roman" w:hAnsi="Times New Roman" w:cs="Times New Roman"/>
+          <w:color w:val="000000" w:themeColor="text1"/>
+          <w:sz w:val="28"/>
+          <w:szCs w:val="28"/>
+          <w:u w:val="single"/>
+          <w:shd w:val="clear" w:color="auto" w:fill="FFFFFF"/>
+        </w:rPr>
+        <w:t xml:space="preserve"> </w:t>
+      </w:r>
+      <w:r>
+        <w:rPr>
+          <w:rFonts w:ascii="Times New Roman" w:hAnsi="Times New Roman" w:cs="Times New Roman"/>
+          <w:color w:val="000000" w:themeColor="text1"/>
+          <w:sz w:val="28"/>
+          <w:szCs w:val="28"/>
+          <w:u w:val="single"/>
+          <w:shd w:val="clear" w:color="auto" w:fill="FFFFFF"/>
           <w:lang w:val="en-US"/>
         </w:rPr>
-        <w:t>PostgreSQL</w:t>
-      </w:r>
-      <w:r>
-        <w:rPr>
-          <w:rFonts w:ascii="Times New Roman" w:hAnsi="Times New Roman" w:cs="Times New Roman"/>
-          <w:sz w:val="28"/>
-          <w:szCs w:val="28"/>
-          <w:u w:val="single"/>
-        </w:rPr>
-        <w:t xml:space="preserve">, </w:t>
-      </w:r>
-      <w:r>
-        <w:rPr>
-          <w:rFonts w:ascii="Times New Roman" w:hAnsi="Times New Roman" w:cs="Times New Roman"/>
-          <w:sz w:val="28"/>
-          <w:szCs w:val="28"/>
-          <w:u w:val="single"/>
-        </w:rPr>
-        <w:t xml:space="preserve">открытая платформа для разработки, доставки и эксплуатации приложений </w:t>
-      </w:r>
-      <w:r>
-        <w:rPr>
-          <w:rFonts w:ascii="Times New Roman" w:hAnsi="Times New Roman" w:cs="Times New Roman"/>
-          <w:sz w:val="28"/>
-          <w:szCs w:val="28"/>
-          <w:u w:val="single"/>
-          <w:lang w:val="en-US"/>
-        </w:rPr>
         <w:t>Docker</w:t>
       </w:r>
       <w:r>
         <w:rPr>
           <w:rFonts w:ascii="Times New Roman" w:hAnsi="Times New Roman" w:cs="Times New Roman"/>
-          <w:sz w:val="28"/>
-          <w:szCs w:val="28"/>
-          <w:u w:val="single"/>
+          <w:color w:val="000000" w:themeColor="text1"/>
+          <w:sz w:val="28"/>
+          <w:szCs w:val="28"/>
+          <w:u w:val="single"/>
+          <w:shd w:val="clear" w:color="auto" w:fill="FFFFFF"/>
         </w:rPr>
         <w:t>.</w:t>
       </w:r>
+      <w:r>
+        <w:rPr>
+          <w:rFonts w:ascii="Times New Roman" w:hAnsi="Times New Roman" w:cs="Times New Roman"/>
+          <w:sz w:val="28"/>
+          <w:szCs w:val="28"/>
+          <w:u w:val="single"/>
+        </w:rPr>
+        <w:tab/>
+      </w:r>
+      <w:r>
+        <w:rPr>
+          <w:rFonts w:ascii="Times New Roman" w:hAnsi="Times New Roman" w:cs="Times New Roman"/>
+          <w:sz w:val="28"/>
+          <w:szCs w:val="28"/>
+          <w:u w:val="single"/>
+        </w:rPr>
+        <w:tab/>
+      </w:r>
+      <w:r>
+        <w:rPr>
+          <w:rFonts w:ascii="Times New Roman" w:hAnsi="Times New Roman" w:cs="Times New Roman"/>
+          <w:sz w:val="28"/>
+          <w:szCs w:val="28"/>
+          <w:u w:val="single"/>
+        </w:rPr>
+        <w:tab/>
+      </w:r>
+      <w:r>
+        <w:rPr>
+          <w:rFonts w:ascii="Times New Roman" w:hAnsi="Times New Roman" w:cs="Times New Roman"/>
+          <w:sz w:val="28"/>
+          <w:szCs w:val="28"/>
+          <w:u w:val="single"/>
+        </w:rPr>
+        <w:tab/>
+      </w:r>
+      <w:r>
+        <w:rPr>
+          <w:rFonts w:ascii="Times New Roman" w:hAnsi="Times New Roman" w:cs="Times New Roman"/>
+          <w:sz w:val="28"/>
+          <w:szCs w:val="28"/>
+          <w:u w:val="single"/>
+        </w:rPr>
+        <w:tab/>
+      </w:r>
+      <w:r>
+        <w:rPr>
+          <w:rFonts w:ascii="Times New Roman" w:hAnsi="Times New Roman" w:cs="Times New Roman"/>
+          <w:sz w:val="28"/>
+          <w:szCs w:val="28"/>
+          <w:u w:val="single"/>
+        </w:rPr>
+        <w:tab/>
+      </w:r>
+      <w:r>
+        <w:rPr>
+          <w:rFonts w:ascii="Times New Roman" w:hAnsi="Times New Roman" w:cs="Times New Roman"/>
+          <w:sz w:val="28"/>
+          <w:szCs w:val="28"/>
+          <w:u w:val="single"/>
+        </w:rPr>
+        <w:tab/>
+      </w:r>
+      <w:r>
+        <w:rPr>
+          <w:rFonts w:ascii="Times New Roman" w:hAnsi="Times New Roman" w:cs="Times New Roman"/>
+          <w:sz w:val="28"/>
+          <w:szCs w:val="28"/>
+          <w:u w:val="single"/>
+        </w:rPr>
+        <w:tab/>
+      </w:r>
     </w:p>
     <w:p>
       <w:pPr>
@@ -1524,16 +1679,7 @@
           <w:szCs w:val="28"/>
           <w:u w:val="single"/>
         </w:rPr>
-        <w:t xml:space="preserve">1 </w:t>
-      </w:r>
-      <w:r>
-        <w:rPr>
-          <w:rFonts w:ascii="Times New Roman" w:hAnsi="Times New Roman" w:cs="Times New Roman"/>
-          <w:sz w:val="28"/>
-          <w:szCs w:val="28"/>
-          <w:u w:val="single"/>
-        </w:rPr>
-        <w:t>Анализ прототипов, предметной области и формирование требований к проектируемому веб-приложению</w:t>
+        <w:t>1 Анализ прототипов, предметной области и формирование требований к проектируемому веб-приложению</w:t>
       </w:r>
       <w:r>
         <w:rPr>
@@ -1638,7 +1784,109 @@
           <w:szCs w:val="28"/>
           <w:u w:val="single"/>
         </w:rPr>
-        <w:t>Моделирование веб-приложения и разработка функциональных требований</w:t>
+        <w:t>Анализ требований к веб-приложению и разработка функциональных требовани</w:t>
+      </w:r>
+      <w:r>
+        <w:rPr>
+          <w:rFonts w:ascii="Times New Roman" w:hAnsi="Times New Roman" w:cs="Times New Roman"/>
+          <w:sz w:val="28"/>
+          <w:szCs w:val="28"/>
+          <w:u w:val="single"/>
+        </w:rPr>
+        <w:t xml:space="preserve">й </w:t>
+      </w:r>
+      <w:r>
+        <w:rPr>
+          <w:rFonts w:ascii="Times New Roman" w:hAnsi="Times New Roman" w:cs="Times New Roman"/>
+          <w:sz w:val="28"/>
+          <w:szCs w:val="28"/>
+          <w:u w:val="single"/>
+        </w:rPr>
+        <w:tab/>
+      </w:r>
+      <w:r>
+        <w:rPr>
+          <w:rFonts w:ascii="Times New Roman" w:hAnsi="Times New Roman" w:cs="Times New Roman"/>
+          <w:sz w:val="28"/>
+          <w:szCs w:val="28"/>
+          <w:u w:val="single"/>
+        </w:rPr>
+        <w:tab/>
+      </w:r>
+      <w:r>
+        <w:rPr>
+          <w:rFonts w:ascii="Times New Roman" w:hAnsi="Times New Roman" w:cs="Times New Roman"/>
+          <w:sz w:val="28"/>
+          <w:szCs w:val="28"/>
+          <w:u w:val="single"/>
+        </w:rPr>
+        <w:tab/>
+      </w:r>
+      <w:r>
+        <w:rPr>
+          <w:rFonts w:ascii="Times New Roman" w:hAnsi="Times New Roman" w:cs="Times New Roman"/>
+          <w:sz w:val="28"/>
+          <w:szCs w:val="28"/>
+          <w:u w:val="single"/>
+        </w:rPr>
+        <w:tab/>
+        <w:t xml:space="preserve">                          </w:t>
+      </w:r>
+      <w:r>
+        <w:rPr>
+          <w:rFonts w:ascii="Times New Roman" w:hAnsi="Times New Roman" w:cs="Times New Roman"/>
+          <w:sz w:val="28"/>
+          <w:szCs w:val="28"/>
+          <w:u w:val="single"/>
+        </w:rPr>
+        <w:tab/>
+      </w:r>
+      <w:r>
+        <w:rPr>
+          <w:rFonts w:ascii="Times New Roman" w:hAnsi="Times New Roman" w:cs="Times New Roman"/>
+          <w:sz w:val="28"/>
+          <w:szCs w:val="28"/>
+          <w:u w:val="single"/>
+        </w:rPr>
+        <w:tab/>
+        <w:t xml:space="preserve">                              </w:t>
+      </w:r>
+      <w:r>
+        <w:rPr>
+          <w:rFonts w:ascii="Times New Roman" w:hAnsi="Times New Roman" w:cs="Times New Roman"/>
+          <w:sz w:val="28"/>
+          <w:szCs w:val="28"/>
+          <w:u w:val="single"/>
+        </w:rPr>
+        <w:tab/>
+        <w:t xml:space="preserve">              </w:t>
+      </w:r>
+      <w:r>
+        <w:rPr>
+          <w:rFonts w:ascii="Times New Roman" w:hAnsi="Times New Roman" w:cs="Times New Roman"/>
+          <w:sz w:val="28"/>
+          <w:szCs w:val="28"/>
+          <w:u w:val="single"/>
+        </w:rPr>
+        <w:t xml:space="preserve"> </w:t>
+      </w:r>
+      <w:r>
+        <w:rPr>
+          <w:rFonts w:ascii="Times New Roman" w:hAnsi="Times New Roman" w:cs="Times New Roman"/>
+          <w:sz w:val="28"/>
+          <w:szCs w:val="28"/>
+          <w:u w:val="single"/>
+        </w:rPr>
+        <w:t xml:space="preserve">           </w:t>
+      </w:r>
+      <w:r>
+        <w:rPr>
+          <w:rFonts w:ascii="Times New Roman" w:hAnsi="Times New Roman" w:cs="Times New Roman"/>
+          <w:sz w:val="28"/>
+          <w:szCs w:val="28"/>
+          <w:u w:val="single"/>
+        </w:rPr>
+        <w:t xml:space="preserve"> </w:t>
       </w:r>
     </w:p>
     <w:p>
@@ -1773,7 +2021,107 @@
           <w:szCs w:val="28"/>
           <w:u w:val="single"/>
         </w:rPr>
-        <w:t>4 Разработка веб-приложения</w:t>
+        <w:t xml:space="preserve">4 </w:t>
+      </w:r>
+      <w:r>
+        <w:rPr>
+          <w:rFonts w:ascii="Times New Roman" w:hAnsi="Times New Roman" w:cs="Times New Roman"/>
+          <w:sz w:val="28"/>
+          <w:szCs w:val="28"/>
+          <w:u w:val="single"/>
+        </w:rPr>
+        <w:t>Создание</w:t>
+      </w:r>
+      <w:r>
+        <w:rPr>
+          <w:rFonts w:ascii="Times New Roman" w:hAnsi="Times New Roman" w:cs="Times New Roman"/>
+          <w:sz w:val="28"/>
+          <w:szCs w:val="28"/>
+          <w:u w:val="single"/>
+        </w:rPr>
+        <w:t xml:space="preserve"> веб-приложения</w:t>
+      </w:r>
+      <w:r>
+        <w:rPr>
+          <w:rFonts w:ascii="Times New Roman" w:hAnsi="Times New Roman" w:cs="Times New Roman"/>
+          <w:sz w:val="28"/>
+          <w:szCs w:val="28"/>
+          <w:u w:val="single"/>
+        </w:rPr>
+        <w:tab/>
+      </w:r>
+      <w:r>
+        <w:rPr>
+          <w:rFonts w:ascii="Times New Roman" w:hAnsi="Times New Roman" w:cs="Times New Roman"/>
+          <w:sz w:val="28"/>
+          <w:szCs w:val="28"/>
+          <w:u w:val="single"/>
+        </w:rPr>
+        <w:tab/>
+      </w:r>
+      <w:r>
+        <w:rPr>
+          <w:rFonts w:ascii="Times New Roman" w:hAnsi="Times New Roman" w:cs="Times New Roman"/>
+          <w:sz w:val="28"/>
+          <w:szCs w:val="28"/>
+          <w:u w:val="single"/>
+        </w:rPr>
+        <w:tab/>
+      </w:r>
+      <w:r>
+        <w:rPr>
+          <w:rFonts w:ascii="Times New Roman" w:hAnsi="Times New Roman" w:cs="Times New Roman"/>
+          <w:sz w:val="28"/>
+          <w:szCs w:val="28"/>
+          <w:u w:val="single"/>
+        </w:rPr>
+        <w:tab/>
+      </w:r>
+      <w:r>
+        <w:rPr>
+          <w:rFonts w:ascii="Times New Roman" w:hAnsi="Times New Roman" w:cs="Times New Roman"/>
+          <w:sz w:val="28"/>
+          <w:szCs w:val="28"/>
+          <w:u w:val="single"/>
+        </w:rPr>
+        <w:tab/>
+        <w:t xml:space="preserve">   </w:t>
+      </w:r>
+      <w:r>
+        <w:rPr>
+          <w:rFonts w:ascii="Times New Roman" w:hAnsi="Times New Roman" w:cs="Times New Roman"/>
+          <w:sz w:val="28"/>
+          <w:szCs w:val="28"/>
+          <w:u w:val="single"/>
+        </w:rPr>
+        <w:tab/>
+      </w:r>
+      <w:r>
+        <w:rPr>
+          <w:rFonts w:ascii="Times New Roman" w:hAnsi="Times New Roman" w:cs="Times New Roman"/>
+          <w:sz w:val="28"/>
+          <w:szCs w:val="28"/>
+          <w:u w:val="single"/>
+        </w:rPr>
+        <w:tab/>
+      </w:r>
+      <w:r>
+        <w:rPr>
+          <w:rFonts w:ascii="Times New Roman" w:hAnsi="Times New Roman" w:cs="Times New Roman"/>
+          <w:sz w:val="28"/>
+          <w:szCs w:val="28"/>
+          <w:u w:val="single"/>
+        </w:rPr>
+        <w:tab/>
+      </w:r>
+      <w:r>
+        <w:rPr>
+          <w:rFonts w:ascii="Times New Roman" w:hAnsi="Times New Roman" w:cs="Times New Roman"/>
+          <w:sz w:val="28"/>
+          <w:szCs w:val="28"/>
+          <w:u w:val="single"/>
+        </w:rPr>
+        <w:tab/>
       </w:r>
     </w:p>
     <w:p>
@@ -1922,25 +2270,116 @@
           <w:szCs w:val="28"/>
           <w:u w:val="single"/>
         </w:rPr>
-        <w:t>7 Технико-экономическое обоснование</w:t>
-      </w:r>
-      <w:r>
-        <w:rPr>
-          <w:rFonts w:ascii="Times New Roman" w:hAnsi="Times New Roman" w:cs="Times New Roman"/>
-          <w:sz w:val="28"/>
-          <w:szCs w:val="28"/>
-          <w:u w:val="single"/>
-        </w:rPr>
-        <w:t xml:space="preserve"> эффективности</w:t>
-      </w:r>
-      <w:r>
-        <w:rPr>
-          <w:rFonts w:ascii="Times New Roman" w:hAnsi="Times New Roman" w:cs="Times New Roman"/>
-          <w:sz w:val="28"/>
-          <w:szCs w:val="28"/>
-          <w:u w:val="single"/>
-        </w:rPr>
-        <w:t xml:space="preserve"> разработки веб-приложения «Ежедневник и финансовый трекер»</w:t>
+        <w:lastRenderedPageBreak/>
+        <w:t xml:space="preserve">7 Технико-экономическое обоснование эффективности разработки </w:t>
+      </w:r>
+      <w:r>
+        <w:rPr>
+          <w:rFonts w:ascii="Times New Roman" w:hAnsi="Times New Roman" w:cs="Times New Roman"/>
+          <w:sz w:val="28"/>
+          <w:szCs w:val="28"/>
+          <w:u w:val="single"/>
+        </w:rPr>
+        <w:t>и реализации на рынке</w:t>
+      </w:r>
+      <w:r>
+        <w:rPr>
+          <w:rFonts w:ascii="Times New Roman" w:hAnsi="Times New Roman" w:cs="Times New Roman"/>
+          <w:sz w:val="28"/>
+          <w:szCs w:val="28"/>
+          <w:u w:val="single"/>
+        </w:rPr>
+        <w:t xml:space="preserve"> веб-приложения </w:t>
+      </w:r>
+      <w:r>
+        <w:rPr>
+          <w:rFonts w:ascii="Times New Roman" w:hAnsi="Times New Roman" w:cs="Times New Roman"/>
+          <w:sz w:val="28"/>
+          <w:szCs w:val="28"/>
+          <w:u w:val="single"/>
+        </w:rPr>
+        <w:t>«Ежедневник и финансовый трекер»</w:t>
+      </w:r>
+      <w:r>
+        <w:rPr>
+          <w:rFonts w:ascii="Times New Roman" w:hAnsi="Times New Roman" w:cs="Times New Roman"/>
+          <w:sz w:val="28"/>
+          <w:szCs w:val="28"/>
+          <w:u w:val="single"/>
+        </w:rPr>
+        <w:t xml:space="preserve">   </w:t>
+      </w:r>
+      <w:r>
+        <w:rPr>
+          <w:rFonts w:ascii="Times New Roman" w:hAnsi="Times New Roman" w:cs="Times New Roman"/>
+          <w:sz w:val="28"/>
+          <w:szCs w:val="28"/>
+          <w:u w:val="single"/>
+        </w:rPr>
+        <w:tab/>
+      </w:r>
+      <w:r>
+        <w:rPr>
+          <w:rFonts w:ascii="Times New Roman" w:hAnsi="Times New Roman" w:cs="Times New Roman"/>
+          <w:sz w:val="28"/>
+          <w:szCs w:val="28"/>
+          <w:u w:val="single"/>
+        </w:rPr>
+        <w:tab/>
+      </w:r>
+      <w:r>
+        <w:rPr>
+          <w:rFonts w:ascii="Times New Roman" w:hAnsi="Times New Roman" w:cs="Times New Roman"/>
+          <w:sz w:val="28"/>
+          <w:szCs w:val="28"/>
+          <w:u w:val="single"/>
+        </w:rPr>
+        <w:tab/>
+      </w:r>
+      <w:r>
+        <w:rPr>
+          <w:rFonts w:ascii="Times New Roman" w:hAnsi="Times New Roman" w:cs="Times New Roman"/>
+          <w:sz w:val="28"/>
+          <w:szCs w:val="28"/>
+          <w:u w:val="single"/>
+        </w:rPr>
+        <w:tab/>
+      </w:r>
+      <w:r>
+        <w:rPr>
+          <w:rFonts w:ascii="Times New Roman" w:hAnsi="Times New Roman" w:cs="Times New Roman"/>
+          <w:sz w:val="28"/>
+          <w:szCs w:val="28"/>
+          <w:u w:val="single"/>
+        </w:rPr>
+        <w:tab/>
+      </w:r>
+      <w:r>
+        <w:rPr>
+          <w:rFonts w:ascii="Times New Roman" w:hAnsi="Times New Roman" w:cs="Times New Roman"/>
+          <w:sz w:val="28"/>
+          <w:szCs w:val="28"/>
+          <w:u w:val="single"/>
+        </w:rPr>
+        <w:tab/>
+      </w:r>
+      <w:r>
+        <w:rPr>
+          <w:rFonts w:ascii="Times New Roman" w:hAnsi="Times New Roman" w:cs="Times New Roman"/>
+          <w:sz w:val="28"/>
+          <w:szCs w:val="28"/>
+          <w:u w:val="single"/>
+        </w:rPr>
+        <w:tab/>
+      </w:r>
+      <w:r>
+        <w:rPr>
+          <w:rFonts w:ascii="Times New Roman" w:hAnsi="Times New Roman" w:cs="Times New Roman"/>
+          <w:sz w:val="28"/>
+          <w:szCs w:val="28"/>
+          <w:u w:val="single"/>
+        </w:rPr>
+        <w:tab/>
       </w:r>
       <w:r>
         <w:rPr>
@@ -2009,55 +2448,459 @@
           <w:u w:val="single"/>
         </w:rPr>
         <w:t>Заключение</w:t>
+      </w:r>
+      <w:r>
+        <w:rPr>
+          <w:rFonts w:ascii="Times New Roman" w:hAnsi="Times New Roman" w:cs="Times New Roman"/>
+          <w:sz w:val="28"/>
+          <w:szCs w:val="28"/>
+          <w:u w:val="single"/>
+        </w:rPr>
+        <w:tab/>
+      </w:r>
+      <w:r>
+        <w:rPr>
+          <w:rFonts w:ascii="Times New Roman" w:hAnsi="Times New Roman" w:cs="Times New Roman"/>
+          <w:sz w:val="28"/>
+          <w:szCs w:val="28"/>
+          <w:u w:val="single"/>
+        </w:rPr>
+        <w:tab/>
+      </w:r>
+      <w:r>
+        <w:rPr>
+          <w:rFonts w:ascii="Times New Roman" w:hAnsi="Times New Roman" w:cs="Times New Roman"/>
+          <w:sz w:val="28"/>
+          <w:szCs w:val="28"/>
+          <w:u w:val="single"/>
+        </w:rPr>
+        <w:tab/>
+      </w:r>
+      <w:r>
+        <w:rPr>
+          <w:rFonts w:ascii="Times New Roman" w:hAnsi="Times New Roman" w:cs="Times New Roman"/>
+          <w:sz w:val="28"/>
+          <w:szCs w:val="28"/>
+          <w:u w:val="single"/>
+        </w:rPr>
+        <w:tab/>
+        <w:t xml:space="preserve">   </w:t>
+      </w:r>
+      <w:r>
+        <w:rPr>
+          <w:rFonts w:ascii="Times New Roman" w:hAnsi="Times New Roman" w:cs="Times New Roman"/>
+          <w:sz w:val="28"/>
+          <w:szCs w:val="28"/>
+          <w:u w:val="single"/>
+        </w:rPr>
+        <w:tab/>
+      </w:r>
+      <w:r>
+        <w:rPr>
+          <w:rFonts w:ascii="Times New Roman" w:hAnsi="Times New Roman" w:cs="Times New Roman"/>
+          <w:sz w:val="28"/>
+          <w:szCs w:val="28"/>
+          <w:u w:val="single"/>
+        </w:rPr>
+        <w:tab/>
+      </w:r>
+      <w:r>
+        <w:rPr>
+          <w:rFonts w:ascii="Times New Roman" w:hAnsi="Times New Roman" w:cs="Times New Roman"/>
+          <w:sz w:val="28"/>
+          <w:szCs w:val="28"/>
+          <w:u w:val="single"/>
+        </w:rPr>
+        <w:tab/>
+      </w:r>
+      <w:r>
+        <w:rPr>
+          <w:rFonts w:ascii="Times New Roman" w:hAnsi="Times New Roman" w:cs="Times New Roman"/>
+          <w:sz w:val="28"/>
+          <w:szCs w:val="28"/>
+          <w:u w:val="single"/>
+        </w:rPr>
+        <w:tab/>
+      </w:r>
+      <w:r>
+        <w:rPr>
+          <w:rFonts w:ascii="Times New Roman" w:hAnsi="Times New Roman" w:cs="Times New Roman"/>
+          <w:sz w:val="28"/>
+          <w:szCs w:val="28"/>
+          <w:u w:val="single"/>
+        </w:rPr>
+        <w:tab/>
+      </w:r>
+      <w:r>
+        <w:rPr>
+          <w:rFonts w:ascii="Times New Roman" w:hAnsi="Times New Roman" w:cs="Times New Roman"/>
+          <w:sz w:val="28"/>
+          <w:szCs w:val="28"/>
+          <w:u w:val="single"/>
+        </w:rPr>
+        <w:tab/>
+      </w:r>
+      <w:r>
+        <w:rPr>
+          <w:rFonts w:ascii="Times New Roman" w:hAnsi="Times New Roman" w:cs="Times New Roman"/>
+          <w:sz w:val="28"/>
+          <w:szCs w:val="28"/>
+          <w:u w:val="single"/>
+        </w:rPr>
+        <w:tab/>
+      </w:r>
+    </w:p>
+    <w:p>
+      <w:pPr>
+        <w:autoSpaceDE w:val="0"/>
+        <w:autoSpaceDN w:val="0"/>
+        <w:adjustRightInd w:val="0"/>
+        <w:spacing w:after="0" w:line="240" w:lineRule="auto"/>
+        <w:rPr>
+          <w:rFonts w:ascii="Times New Roman" w:hAnsi="Times New Roman" w:cs="Times New Roman"/>
+          <w:sz w:val="28"/>
+          <w:szCs w:val="28"/>
+          <w:u w:val="single"/>
+        </w:rPr>
+      </w:pPr>
+      <w:r>
+        <w:rPr>
+          <w:rFonts w:ascii="Times New Roman" w:hAnsi="Times New Roman" w:cs="Times New Roman"/>
+          <w:sz w:val="28"/>
+          <w:szCs w:val="28"/>
+          <w:u w:val="single"/>
+        </w:rPr>
+        <w:t>Список использованных источников</w:t>
+      </w:r>
+      <w:r>
+        <w:rPr>
+          <w:rFonts w:ascii="Times New Roman" w:hAnsi="Times New Roman" w:cs="Times New Roman"/>
+          <w:sz w:val="28"/>
+          <w:szCs w:val="28"/>
+          <w:u w:val="single"/>
+        </w:rPr>
+        <w:tab/>
+      </w:r>
+      <w:r>
+        <w:rPr>
+          <w:rFonts w:ascii="Times New Roman" w:hAnsi="Times New Roman" w:cs="Times New Roman"/>
+          <w:sz w:val="28"/>
+          <w:szCs w:val="28"/>
+          <w:u w:val="single"/>
+        </w:rPr>
+        <w:tab/>
+      </w:r>
+      <w:r>
+        <w:rPr>
+          <w:rFonts w:ascii="Times New Roman" w:hAnsi="Times New Roman" w:cs="Times New Roman"/>
+          <w:sz w:val="28"/>
+          <w:szCs w:val="28"/>
+          <w:u w:val="single"/>
+        </w:rPr>
+        <w:tab/>
+      </w:r>
+      <w:r>
+        <w:rPr>
+          <w:rFonts w:ascii="Times New Roman" w:hAnsi="Times New Roman" w:cs="Times New Roman"/>
+          <w:sz w:val="28"/>
+          <w:szCs w:val="28"/>
+          <w:u w:val="single"/>
+        </w:rPr>
+        <w:tab/>
+      </w:r>
+      <w:r>
+        <w:rPr>
+          <w:rFonts w:ascii="Times New Roman" w:hAnsi="Times New Roman" w:cs="Times New Roman"/>
+          <w:sz w:val="28"/>
+          <w:szCs w:val="28"/>
+          <w:u w:val="single"/>
+        </w:rPr>
+        <w:tab/>
+      </w:r>
+      <w:r>
+        <w:rPr>
+          <w:rFonts w:ascii="Times New Roman" w:hAnsi="Times New Roman" w:cs="Times New Roman"/>
+          <w:sz w:val="28"/>
+          <w:szCs w:val="28"/>
+          <w:u w:val="single"/>
+        </w:rPr>
+        <w:tab/>
+      </w:r>
+      <w:r>
+        <w:rPr>
+          <w:rFonts w:ascii="Times New Roman" w:hAnsi="Times New Roman" w:cs="Times New Roman"/>
+          <w:sz w:val="28"/>
+          <w:szCs w:val="28"/>
+          <w:u w:val="single"/>
+        </w:rPr>
+        <w:tab/>
+      </w:r>
+    </w:p>
+    <w:p>
+      <w:pPr>
+        <w:autoSpaceDE w:val="0"/>
+        <w:autoSpaceDN w:val="0"/>
+        <w:adjustRightInd w:val="0"/>
+        <w:spacing w:after="0" w:line="240" w:lineRule="auto"/>
+        <w:rPr>
+          <w:rFonts w:ascii="Times New Roman" w:hAnsi="Times New Roman" w:cs="Times New Roman"/>
+          <w:sz w:val="28"/>
+          <w:szCs w:val="28"/>
+          <w:u w:val="single"/>
+        </w:rPr>
+      </w:pPr>
+      <w:r>
+        <w:rPr>
+          <w:rFonts w:ascii="Times New Roman" w:hAnsi="Times New Roman" w:cs="Times New Roman"/>
+          <w:sz w:val="28"/>
+          <w:szCs w:val="28"/>
+          <w:u w:val="single"/>
+        </w:rPr>
+        <w:t>Приложение А (обязательное). Исходный код веб-приложения</w:t>
+      </w:r>
+      <w:r>
+        <w:rPr>
+          <w:rFonts w:ascii="Times New Roman" w:hAnsi="Times New Roman" w:cs="Times New Roman"/>
+          <w:sz w:val="28"/>
+          <w:szCs w:val="28"/>
+          <w:u w:val="single"/>
+        </w:rPr>
+        <w:tab/>
+      </w:r>
+      <w:r>
+        <w:rPr>
+          <w:rFonts w:ascii="Times New Roman" w:hAnsi="Times New Roman" w:cs="Times New Roman"/>
+          <w:sz w:val="28"/>
+          <w:szCs w:val="28"/>
+          <w:u w:val="single"/>
+        </w:rPr>
+        <w:tab/>
+      </w:r>
+      <w:r>
+        <w:rPr>
+          <w:rFonts w:ascii="Times New Roman" w:hAnsi="Times New Roman" w:cs="Times New Roman"/>
+          <w:sz w:val="28"/>
+          <w:szCs w:val="28"/>
+          <w:u w:val="single"/>
+        </w:rPr>
+        <w:tab/>
+      </w:r>
+    </w:p>
+    <w:p>
+      <w:pPr>
+        <w:autoSpaceDE w:val="0"/>
+        <w:autoSpaceDN w:val="0"/>
+        <w:adjustRightInd w:val="0"/>
+        <w:spacing w:after="0" w:line="240" w:lineRule="auto"/>
+        <w:jc w:val="both"/>
+        <w:rPr>
+          <w:rFonts w:ascii="Times New Roman" w:hAnsi="Times New Roman" w:cs="Times New Roman"/>
+          <w:sz w:val="28"/>
+          <w:szCs w:val="28"/>
+        </w:rPr>
+      </w:pPr>
+    </w:p>
+    <w:p>
+      <w:pPr>
+        <w:autoSpaceDE w:val="0"/>
+        <w:autoSpaceDN w:val="0"/>
+        <w:adjustRightInd w:val="0"/>
+        <w:spacing w:after="0" w:line="240" w:lineRule="auto"/>
+        <w:jc w:val="both"/>
+        <w:rPr>
+          <w:rFonts w:ascii="Times New Roman" w:hAnsi="Times New Roman" w:cs="Times New Roman"/>
+          <w:sz w:val="28"/>
+          <w:szCs w:val="28"/>
+        </w:rPr>
+      </w:pPr>
+      <w:r>
+        <w:rPr>
+          <w:rFonts w:ascii="Times New Roman" w:hAnsi="Times New Roman" w:cs="Times New Roman"/>
+          <w:sz w:val="28"/>
+          <w:szCs w:val="28"/>
+        </w:rPr>
+        <w:t xml:space="preserve">Перечень графического материала (с точным </w:t>
+      </w:r>
+      <w:r>
+        <w:rPr>
+          <w:rFonts w:ascii="Times New Roman" w:hAnsi="Times New Roman" w:cs="Times New Roman"/>
+          <w:sz w:val="28"/>
+          <w:szCs w:val="28"/>
+        </w:rPr>
+        <w:t>указанием обязательных чертежей и графиков</w:t>
+      </w:r>
+      <w:r>
+        <w:rPr>
+          <w:rFonts w:ascii="Times New Roman" w:hAnsi="Times New Roman" w:cs="Times New Roman"/>
+          <w:sz w:val="28"/>
+          <w:szCs w:val="28"/>
+        </w:rPr>
+        <w:t>_________________________________________________</w:t>
+      </w:r>
+    </w:p>
+    <w:p>
+      <w:pPr>
+        <w:autoSpaceDE w:val="0"/>
+        <w:autoSpaceDN w:val="0"/>
+        <w:adjustRightInd w:val="0"/>
+        <w:spacing w:after="0" w:line="240" w:lineRule="auto"/>
+        <w:rPr>
+          <w:rFonts w:ascii="Times New Roman" w:hAnsi="Times New Roman" w:cs="Times New Roman"/>
+          <w:sz w:val="28"/>
+          <w:szCs w:val="28"/>
+        </w:rPr>
+      </w:pPr>
+      <w:r>
+        <w:rPr>
+          <w:rFonts w:ascii="Times New Roman" w:hAnsi="Times New Roman" w:cs="Times New Roman"/>
+          <w:sz w:val="28"/>
+          <w:szCs w:val="28"/>
+        </w:rPr>
+        <w:t>_____________________________________________</w:t>
+      </w:r>
+      <w:r>
+        <w:rPr>
+          <w:rFonts w:ascii="Times New Roman" w:hAnsi="Times New Roman" w:cs="Times New Roman"/>
+          <w:sz w:val="28"/>
+          <w:szCs w:val="28"/>
+        </w:rPr>
+        <w:t>_______________________________________________________________________________________</w:t>
+      </w:r>
+    </w:p>
+    <w:p>
+      <w:pPr>
+        <w:autoSpaceDE w:val="0"/>
+        <w:autoSpaceDN w:val="0"/>
+        <w:adjustRightInd w:val="0"/>
+        <w:spacing w:after="0" w:line="240" w:lineRule="auto"/>
+        <w:rPr>
+          <w:rFonts w:ascii="Times New Roman" w:hAnsi="Times New Roman" w:cs="Times New Roman"/>
+          <w:sz w:val="28"/>
+          <w:szCs w:val="28"/>
+        </w:rPr>
+      </w:pPr>
+      <w:r>
+        <w:rPr>
+          <w:rFonts w:ascii="Times New Roman" w:hAnsi="Times New Roman" w:cs="Times New Roman"/>
+          <w:sz w:val="28"/>
+          <w:szCs w:val="28"/>
+        </w:rPr>
+        <w:t>_____________</w:t>
+      </w:r>
+      <w:r>
+        <w:rPr>
+          <w:rFonts w:ascii="Times New Roman" w:hAnsi="Times New Roman" w:cs="Times New Roman"/>
+          <w:sz w:val="28"/>
+          <w:szCs w:val="28"/>
+        </w:rPr>
+        <w:t>_____________________________________________________</w:t>
+      </w:r>
+    </w:p>
+    <w:p>
+      <w:pPr>
+        <w:autoSpaceDE w:val="0"/>
+        <w:autoSpaceDN w:val="0"/>
+        <w:adjustRightInd w:val="0"/>
+        <w:spacing w:after="0" w:line="240" w:lineRule="auto"/>
+        <w:rPr>
+          <w:rFonts w:ascii="Times New Roman" w:hAnsi="Times New Roman" w:cs="Times New Roman"/>
+          <w:sz w:val="28"/>
+          <w:szCs w:val="28"/>
+        </w:rPr>
+      </w:pPr>
+    </w:p>
+    <w:p>
+      <w:pPr>
+        <w:autoSpaceDE w:val="0"/>
+        <w:autoSpaceDN w:val="0"/>
+        <w:adjustRightInd w:val="0"/>
+        <w:spacing w:after="0" w:line="240" w:lineRule="auto"/>
+        <w:jc w:val="both"/>
+        <w:rPr>
+          <w:rFonts w:ascii="Times New Roman" w:hAnsi="Times New Roman" w:cs="Times New Roman"/>
+          <w:sz w:val="28"/>
+          <w:szCs w:val="28"/>
+          <w:u w:val="single"/>
+        </w:rPr>
+      </w:pPr>
+      <w:r>
+        <w:rPr>
+          <w:rFonts w:ascii="Times New Roman" w:hAnsi="Times New Roman" w:cs="Times New Roman"/>
+          <w:sz w:val="28"/>
+          <w:szCs w:val="28"/>
+        </w:rPr>
+        <w:t>Консультанты по дипломному проекту (дипломной работе) (с указанием разделов,</w:t>
+      </w:r>
+      <w:r>
+        <w:rPr>
+          <w:rFonts w:ascii="Times New Roman" w:hAnsi="Times New Roman" w:cs="Times New Roman"/>
+          <w:sz w:val="28"/>
+          <w:szCs w:val="28"/>
+        </w:rPr>
+        <w:t xml:space="preserve"> </w:t>
+      </w:r>
+      <w:r>
+        <w:rPr>
+          <w:rFonts w:ascii="Times New Roman" w:hAnsi="Times New Roman" w:cs="Times New Roman"/>
+          <w:sz w:val="28"/>
+          <w:szCs w:val="28"/>
+        </w:rPr>
+        <w:t>по которым он</w:t>
+      </w:r>
+      <w:r>
+        <w:rPr>
+          <w:rFonts w:ascii="Times New Roman" w:hAnsi="Times New Roman" w:cs="Times New Roman"/>
+          <w:sz w:val="28"/>
+          <w:szCs w:val="28"/>
+        </w:rPr>
+        <w:t xml:space="preserve">и консультируют) </w:t>
+      </w:r>
+      <w:r>
+        <w:rPr>
+          <w:rFonts w:ascii="Times New Roman" w:hAnsi="Times New Roman" w:cs="Times New Roman"/>
+          <w:sz w:val="28"/>
+          <w:szCs w:val="28"/>
+          <w:u w:val="single"/>
+        </w:rPr>
+        <w:t>Н.В</w:t>
+      </w:r>
+      <w:r>
+        <w:rPr>
+          <w:rFonts w:ascii="Times New Roman" w:hAnsi="Times New Roman" w:cs="Times New Roman"/>
+          <w:sz w:val="28"/>
+          <w:szCs w:val="28"/>
+          <w:u w:val="single"/>
+        </w:rPr>
+        <w:t>.</w:t>
+      </w:r>
+      <w:r>
+        <w:rPr>
+          <w:rFonts w:ascii="Times New Roman" w:hAnsi="Times New Roman" w:cs="Times New Roman"/>
+          <w:sz w:val="28"/>
+          <w:szCs w:val="28"/>
+          <w:u w:val="single"/>
+        </w:rPr>
+        <w:t xml:space="preserve"> Лапицкая</w:t>
       </w:r>
       <w:bookmarkStart w:id="0" w:name="_GoBack"/>
       <w:bookmarkEnd w:id="0"/>
-    </w:p>
-    <w:p>
-      <w:pPr>
-        <w:autoSpaceDE w:val="0"/>
-        <w:autoSpaceDN w:val="0"/>
-        <w:adjustRightInd w:val="0"/>
-        <w:spacing w:after="0" w:line="240" w:lineRule="auto"/>
-        <w:rPr>
-          <w:rFonts w:ascii="Times New Roman" w:hAnsi="Times New Roman" w:cs="Times New Roman"/>
-          <w:sz w:val="28"/>
-          <w:szCs w:val="28"/>
-          <w:u w:val="single"/>
-        </w:rPr>
-      </w:pPr>
-      <w:r>
-        <w:rPr>
-          <w:rFonts w:ascii="Times New Roman" w:hAnsi="Times New Roman" w:cs="Times New Roman"/>
-          <w:sz w:val="28"/>
-          <w:szCs w:val="28"/>
-          <w:u w:val="single"/>
-        </w:rPr>
-        <w:lastRenderedPageBreak/>
-        <w:t>Список использованных источников</w:t>
-      </w:r>
-    </w:p>
-    <w:p>
-      <w:pPr>
-        <w:autoSpaceDE w:val="0"/>
-        <w:autoSpaceDN w:val="0"/>
-        <w:adjustRightInd w:val="0"/>
-        <w:spacing w:after="0" w:line="240" w:lineRule="auto"/>
-        <w:rPr>
-          <w:rFonts w:ascii="Times New Roman" w:hAnsi="Times New Roman" w:cs="Times New Roman"/>
-          <w:sz w:val="28"/>
-          <w:szCs w:val="28"/>
-          <w:u w:val="single"/>
-        </w:rPr>
-      </w:pPr>
-      <w:r>
-        <w:rPr>
-          <w:rFonts w:ascii="Times New Roman" w:hAnsi="Times New Roman" w:cs="Times New Roman"/>
-          <w:sz w:val="28"/>
-          <w:szCs w:val="28"/>
-          <w:u w:val="single"/>
-        </w:rPr>
-        <w:t>Приложение А (обязательное). Исходный код веб-приложения</w:t>
+      <w:r>
+        <w:rPr>
+          <w:rFonts w:ascii="Times New Roman" w:hAnsi="Times New Roman" w:cs="Times New Roman"/>
+          <w:sz w:val="28"/>
+          <w:szCs w:val="28"/>
+          <w:u w:val="single"/>
+        </w:rPr>
+        <w:t xml:space="preserve"> – разделы 1-6,</w:t>
+      </w:r>
+      <w:r>
+        <w:rPr>
+          <w:rFonts w:ascii="Times New Roman" w:hAnsi="Times New Roman" w:cs="Times New Roman"/>
+          <w:sz w:val="28"/>
+          <w:szCs w:val="28"/>
+          <w:u w:val="single"/>
+        </w:rPr>
+        <w:tab/>
       </w:r>
     </w:p>
     <w:p>
@@ -2071,6 +2914,130 @@
           <w:rFonts w:ascii="Times New Roman" w:hAnsi="Times New Roman" w:cs="Times New Roman"/>
           <w:sz w:val="28"/>
           <w:szCs w:val="28"/>
+          <w:u w:val="single"/>
+        </w:rPr>
+      </w:pPr>
+      <w:proofErr w:type="spellStart"/>
+      <w:r>
+        <w:rPr>
+          <w:rFonts w:ascii="Times New Roman" w:hAnsi="Times New Roman" w:cs="Times New Roman"/>
+          <w:sz w:val="28"/>
+          <w:szCs w:val="28"/>
+          <w:u w:val="single"/>
+        </w:rPr>
+        <w:t>О.А.Матяс</w:t>
+      </w:r>
+      <w:proofErr w:type="spellEnd"/>
+      <w:r>
+        <w:rPr>
+          <w:rFonts w:ascii="Times New Roman" w:hAnsi="Times New Roman" w:cs="Times New Roman"/>
+          <w:sz w:val="28"/>
+          <w:szCs w:val="28"/>
+          <w:u w:val="single"/>
+        </w:rPr>
+        <w:t xml:space="preserve"> – раздел 7</w:t>
+      </w:r>
+      <w:r>
+        <w:rPr>
+          <w:rFonts w:ascii="Times New Roman" w:hAnsi="Times New Roman" w:cs="Times New Roman"/>
+          <w:sz w:val="28"/>
+          <w:szCs w:val="28"/>
+          <w:u w:val="single"/>
+        </w:rPr>
+        <w:tab/>
+      </w:r>
+      <w:r>
+        <w:rPr>
+          <w:rFonts w:ascii="Times New Roman" w:hAnsi="Times New Roman" w:cs="Times New Roman"/>
+          <w:sz w:val="28"/>
+          <w:szCs w:val="28"/>
+          <w:u w:val="single"/>
+        </w:rPr>
+        <w:tab/>
+      </w:r>
+      <w:r>
+        <w:rPr>
+          <w:rFonts w:ascii="Times New Roman" w:hAnsi="Times New Roman" w:cs="Times New Roman"/>
+          <w:sz w:val="28"/>
+          <w:szCs w:val="28"/>
+          <w:u w:val="single"/>
+        </w:rPr>
+        <w:tab/>
+      </w:r>
+      <w:r>
+        <w:rPr>
+          <w:rFonts w:ascii="Times New Roman" w:hAnsi="Times New Roman" w:cs="Times New Roman"/>
+          <w:sz w:val="28"/>
+          <w:szCs w:val="28"/>
+          <w:u w:val="single"/>
+        </w:rPr>
+        <w:tab/>
+      </w:r>
+      <w:r>
+        <w:rPr>
+          <w:rFonts w:ascii="Times New Roman" w:hAnsi="Times New Roman" w:cs="Times New Roman"/>
+          <w:sz w:val="28"/>
+          <w:szCs w:val="28"/>
+          <w:u w:val="single"/>
+        </w:rPr>
+        <w:tab/>
+      </w:r>
+      <w:r>
+        <w:rPr>
+          <w:rFonts w:ascii="Times New Roman" w:hAnsi="Times New Roman" w:cs="Times New Roman"/>
+          <w:sz w:val="28"/>
+          <w:szCs w:val="28"/>
+          <w:u w:val="single"/>
+        </w:rPr>
+        <w:tab/>
+      </w:r>
+      <w:r>
+        <w:rPr>
+          <w:rFonts w:ascii="Times New Roman" w:hAnsi="Times New Roman" w:cs="Times New Roman"/>
+          <w:sz w:val="28"/>
+          <w:szCs w:val="28"/>
+          <w:u w:val="single"/>
+        </w:rPr>
+        <w:tab/>
+      </w:r>
+      <w:r>
+        <w:rPr>
+          <w:rFonts w:ascii="Times New Roman" w:hAnsi="Times New Roman" w:cs="Times New Roman"/>
+          <w:sz w:val="28"/>
+          <w:szCs w:val="28"/>
+          <w:u w:val="single"/>
+        </w:rPr>
+        <w:tab/>
+      </w:r>
+      <w:r>
+        <w:rPr>
+          <w:rFonts w:ascii="Times New Roman" w:hAnsi="Times New Roman" w:cs="Times New Roman"/>
+          <w:sz w:val="28"/>
+          <w:szCs w:val="28"/>
+          <w:u w:val="single"/>
+        </w:rPr>
+        <w:tab/>
+      </w:r>
+      <w:r>
+        <w:rPr>
+          <w:rFonts w:ascii="Times New Roman" w:hAnsi="Times New Roman" w:cs="Times New Roman"/>
+          <w:sz w:val="28"/>
+          <w:szCs w:val="28"/>
+          <w:u w:val="single"/>
+        </w:rPr>
+        <w:tab/>
+      </w:r>
+    </w:p>
+    <w:p>
+      <w:pPr>
+        <w:autoSpaceDE w:val="0"/>
+        <w:autoSpaceDN w:val="0"/>
+        <w:adjustRightInd w:val="0"/>
+        <w:spacing w:after="0" w:line="240" w:lineRule="auto"/>
+        <w:rPr>
+          <w:rFonts w:ascii="Times New Roman" w:hAnsi="Times New Roman" w:cs="Times New Roman"/>
+          <w:sz w:val="28"/>
+          <w:szCs w:val="28"/>
         </w:rPr>
       </w:pPr>
     </w:p>
@@ -2093,144 +3060,804 @@
           <w:sz w:val="28"/>
           <w:szCs w:val="28"/>
         </w:rPr>
-        <w:t xml:space="preserve">Перечень графического материала (с точным </w:t>
-      </w:r>
-      <w:r>
-        <w:rPr>
-          <w:rFonts w:ascii="Times New Roman" w:hAnsi="Times New Roman" w:cs="Times New Roman"/>
-          <w:sz w:val="28"/>
-          <w:szCs w:val="28"/>
-        </w:rPr>
-        <w:t>указанием обязательных чертежей</w:t>
-      </w:r>
-      <w:r>
-        <w:rPr>
-          <w:rFonts w:ascii="Times New Roman" w:hAnsi="Times New Roman" w:cs="Times New Roman"/>
-          <w:sz w:val="28"/>
-          <w:szCs w:val="28"/>
-        </w:rPr>
-        <w:t xml:space="preserve"> и графиков</w:t>
-      </w:r>
-      <w:r>
-        <w:rPr>
-          <w:rFonts w:ascii="Times New Roman" w:hAnsi="Times New Roman" w:cs="Times New Roman"/>
-          <w:sz w:val="28"/>
-          <w:szCs w:val="28"/>
-        </w:rPr>
-        <w:t>_________________________________________________</w:t>
-      </w:r>
-    </w:p>
-    <w:p>
-      <w:pPr>
-        <w:autoSpaceDE w:val="0"/>
-        <w:autoSpaceDN w:val="0"/>
-        <w:adjustRightInd w:val="0"/>
-        <w:spacing w:after="0" w:line="240" w:lineRule="auto"/>
-        <w:rPr>
-          <w:rFonts w:ascii="Times New Roman" w:hAnsi="Times New Roman" w:cs="Times New Roman"/>
-          <w:sz w:val="28"/>
-          <w:szCs w:val="28"/>
-        </w:rPr>
-      </w:pPr>
-      <w:r>
-        <w:rPr>
-          <w:rFonts w:ascii="Times New Roman" w:hAnsi="Times New Roman" w:cs="Times New Roman"/>
-          <w:sz w:val="28"/>
-          <w:szCs w:val="28"/>
-        </w:rPr>
-        <w:t>_____________________________________________</w:t>
-      </w:r>
-      <w:r>
-        <w:rPr>
-          <w:rFonts w:ascii="Times New Roman" w:hAnsi="Times New Roman" w:cs="Times New Roman"/>
-          <w:sz w:val="28"/>
-          <w:szCs w:val="28"/>
-        </w:rPr>
-        <w:t>_______________________________________________________________________________________</w:t>
-      </w:r>
-    </w:p>
-    <w:p>
-      <w:pPr>
-        <w:autoSpaceDE w:val="0"/>
-        <w:autoSpaceDN w:val="0"/>
-        <w:adjustRightInd w:val="0"/>
-        <w:spacing w:after="0" w:line="240" w:lineRule="auto"/>
-        <w:rPr>
-          <w:rFonts w:ascii="Times New Roman" w:hAnsi="Times New Roman" w:cs="Times New Roman"/>
-          <w:sz w:val="28"/>
-          <w:szCs w:val="28"/>
-        </w:rPr>
-        <w:sectPr>
-          <w:pgSz w:w="11906" w:h="16838"/>
-          <w:pgMar w:top="1134" w:right="850" w:bottom="1134" w:left="1701" w:header="708" w:footer="708" w:gutter="0"/>
-          <w:cols w:space="708"/>
-          <w:docGrid w:linePitch="360"/>
-        </w:sectPr>
-      </w:pPr>
-      <w:r>
-        <w:rPr>
-          <w:rFonts w:ascii="Times New Roman" w:hAnsi="Times New Roman" w:cs="Times New Roman"/>
-          <w:sz w:val="28"/>
-          <w:szCs w:val="28"/>
-        </w:rPr>
-        <w:t>_____________________________________________</w:t>
-      </w:r>
-      <w:r>
-        <w:rPr>
-          <w:rFonts w:ascii="Times New Roman" w:hAnsi="Times New Roman" w:cs="Times New Roman"/>
-          <w:sz w:val="28"/>
-          <w:szCs w:val="28"/>
-        </w:rPr>
-        <w:t>_____________________</w:t>
-      </w:r>
-    </w:p>
-    <w:p>
-      <w:pPr>
-        <w:autoSpaceDE w:val="0"/>
-        <w:autoSpaceDN w:val="0"/>
-        <w:adjustRightInd w:val="0"/>
-        <w:spacing w:after="0" w:line="240" w:lineRule="auto"/>
-        <w:rPr>
-          <w:rFonts w:ascii="Times New Roman" w:hAnsi="Times New Roman" w:cs="Times New Roman"/>
-          <w:sz w:val="28"/>
-          <w:szCs w:val="28"/>
-        </w:rPr>
-      </w:pPr>
-    </w:p>
-    <w:p>
-      <w:pPr>
-        <w:autoSpaceDE w:val="0"/>
-        <w:autoSpaceDN w:val="0"/>
-        <w:adjustRightInd w:val="0"/>
-        <w:spacing w:after="0" w:line="240" w:lineRule="auto"/>
-        <w:rPr>
-          <w:rFonts w:ascii="Times New Roman" w:hAnsi="Times New Roman" w:cs="Times New Roman"/>
-          <w:sz w:val="28"/>
-          <w:szCs w:val="28"/>
-        </w:rPr>
-      </w:pPr>
-    </w:p>
-    <w:p>
-      <w:pPr>
-        <w:autoSpaceDE w:val="0"/>
-        <w:autoSpaceDN w:val="0"/>
-        <w:adjustRightInd w:val="0"/>
-        <w:spacing w:after="0" w:line="240" w:lineRule="auto"/>
-        <w:jc w:val="both"/>
-        <w:rPr>
-          <w:rFonts w:ascii="Times New Roman" w:hAnsi="Times New Roman" w:cs="Times New Roman"/>
-          <w:sz w:val="28"/>
-          <w:szCs w:val="28"/>
-          <w:u w:val="single"/>
-        </w:rPr>
-      </w:pPr>
-      <w:r>
-        <w:rPr>
-          <w:rFonts w:ascii="Times New Roman" w:hAnsi="Times New Roman" w:cs="Times New Roman"/>
-          <w:sz w:val="28"/>
-          <w:szCs w:val="28"/>
-        </w:rPr>
-        <w:t>Консультанты по дипломному проекту (дипломной работе) (с указанием разделов,</w:t>
+        <w:t>Примерный календарный график выполнения дипломного проекта (дипломной работы)</w:t>
+      </w:r>
+    </w:p>
+    <w:p>
+      <w:pPr>
+        <w:autoSpaceDE w:val="0"/>
+        <w:autoSpaceDN w:val="0"/>
+        <w:adjustRightInd w:val="0"/>
+        <w:spacing w:after="0" w:line="240" w:lineRule="auto"/>
+        <w:rPr>
+          <w:rFonts w:ascii="Times New Roman" w:hAnsi="Times New Roman" w:cs="Times New Roman"/>
+          <w:sz w:val="28"/>
+          <w:szCs w:val="28"/>
+          <w:u w:val="single"/>
+        </w:rPr>
+      </w:pPr>
+      <w:r>
+        <w:rPr>
+          <w:rFonts w:ascii="Times New Roman" w:hAnsi="Times New Roman" w:cs="Times New Roman"/>
+          <w:sz w:val="28"/>
+          <w:szCs w:val="28"/>
+          <w:u w:val="single"/>
+        </w:rPr>
+        <w:t>21.03 – 3.04 – Анализ предметной области, разработка технического задания</w:t>
+      </w:r>
+    </w:p>
+    <w:p>
+      <w:pPr>
+        <w:autoSpaceDE w:val="0"/>
+        <w:autoSpaceDN w:val="0"/>
+        <w:adjustRightInd w:val="0"/>
+        <w:spacing w:after="0" w:line="240" w:lineRule="auto"/>
+        <w:rPr>
+          <w:rFonts w:ascii="Times New Roman" w:hAnsi="Times New Roman" w:cs="Times New Roman"/>
+          <w:sz w:val="28"/>
+          <w:szCs w:val="28"/>
+          <w:u w:val="single"/>
+        </w:rPr>
+      </w:pPr>
+      <w:r>
+        <w:rPr>
+          <w:rFonts w:ascii="Times New Roman" w:hAnsi="Times New Roman" w:cs="Times New Roman"/>
+          <w:sz w:val="28"/>
+          <w:szCs w:val="28"/>
+          <w:u w:val="single"/>
+        </w:rPr>
+        <w:t>04.04 – 15.04 – Разработка функциональных требований, проект</w:t>
+      </w:r>
+      <w:r>
+        <w:rPr>
+          <w:rFonts w:ascii="Times New Roman" w:hAnsi="Times New Roman" w:cs="Times New Roman"/>
+          <w:sz w:val="28"/>
+          <w:szCs w:val="28"/>
+          <w:u w:val="single"/>
+        </w:rPr>
+        <w:t xml:space="preserve">ирование </w:t>
+      </w:r>
+      <w:r>
+        <w:rPr>
+          <w:rFonts w:ascii="Times New Roman" w:hAnsi="Times New Roman" w:cs="Times New Roman"/>
+          <w:sz w:val="28"/>
+          <w:szCs w:val="28"/>
+          <w:u w:val="single"/>
+        </w:rPr>
+        <w:t>архитектуры программы</w:t>
+      </w:r>
+      <w:r>
+        <w:rPr>
+          <w:rFonts w:ascii="Times New Roman" w:hAnsi="Times New Roman" w:cs="Times New Roman"/>
+          <w:sz w:val="28"/>
+          <w:szCs w:val="28"/>
+          <w:u w:val="single"/>
+        </w:rPr>
+        <w:tab/>
+      </w:r>
+      <w:r>
+        <w:rPr>
+          <w:rFonts w:ascii="Times New Roman" w:hAnsi="Times New Roman" w:cs="Times New Roman"/>
+          <w:sz w:val="28"/>
+          <w:szCs w:val="28"/>
+          <w:u w:val="single"/>
+        </w:rPr>
+        <w:tab/>
+      </w:r>
+      <w:r>
+        <w:rPr>
+          <w:rFonts w:ascii="Times New Roman" w:hAnsi="Times New Roman" w:cs="Times New Roman"/>
+          <w:sz w:val="28"/>
+          <w:szCs w:val="28"/>
+          <w:u w:val="single"/>
+        </w:rPr>
+        <w:tab/>
+      </w:r>
+      <w:r>
+        <w:rPr>
+          <w:rFonts w:ascii="Times New Roman" w:hAnsi="Times New Roman" w:cs="Times New Roman"/>
+          <w:sz w:val="28"/>
+          <w:szCs w:val="28"/>
+          <w:u w:val="single"/>
+        </w:rPr>
+        <w:tab/>
+      </w:r>
+      <w:r>
+        <w:rPr>
+          <w:rFonts w:ascii="Times New Roman" w:hAnsi="Times New Roman" w:cs="Times New Roman"/>
+          <w:sz w:val="28"/>
+          <w:szCs w:val="28"/>
+          <w:u w:val="single"/>
+        </w:rPr>
+        <w:tab/>
+      </w:r>
+      <w:r>
+        <w:rPr>
+          <w:rFonts w:ascii="Times New Roman" w:hAnsi="Times New Roman" w:cs="Times New Roman"/>
+          <w:sz w:val="28"/>
+          <w:szCs w:val="28"/>
+          <w:u w:val="single"/>
+        </w:rPr>
+        <w:tab/>
+      </w:r>
+      <w:r>
+        <w:rPr>
+          <w:rFonts w:ascii="Times New Roman" w:hAnsi="Times New Roman" w:cs="Times New Roman"/>
+          <w:sz w:val="28"/>
+          <w:szCs w:val="28"/>
+          <w:u w:val="single"/>
+        </w:rPr>
+        <w:tab/>
+      </w:r>
+      <w:r>
+        <w:rPr>
+          <w:rFonts w:ascii="Times New Roman" w:hAnsi="Times New Roman" w:cs="Times New Roman"/>
+          <w:sz w:val="28"/>
+          <w:szCs w:val="28"/>
+          <w:u w:val="single"/>
+        </w:rPr>
+        <w:tab/>
+      </w:r>
+      <w:r>
+        <w:rPr>
+          <w:rFonts w:ascii="Times New Roman" w:hAnsi="Times New Roman" w:cs="Times New Roman"/>
+          <w:sz w:val="28"/>
+          <w:szCs w:val="28"/>
+          <w:u w:val="single"/>
+        </w:rPr>
+        <w:tab/>
+      </w:r>
+    </w:p>
+    <w:p>
+      <w:pPr>
+        <w:autoSpaceDE w:val="0"/>
+        <w:autoSpaceDN w:val="0"/>
+        <w:adjustRightInd w:val="0"/>
+        <w:spacing w:after="0" w:line="240" w:lineRule="auto"/>
+        <w:rPr>
+          <w:rFonts w:ascii="Times New Roman" w:hAnsi="Times New Roman" w:cs="Times New Roman"/>
+          <w:sz w:val="28"/>
+          <w:szCs w:val="28"/>
+          <w:u w:val="single"/>
+        </w:rPr>
+      </w:pPr>
+      <w:r>
+        <w:rPr>
+          <w:rFonts w:ascii="Times New Roman" w:hAnsi="Times New Roman" w:cs="Times New Roman"/>
+          <w:sz w:val="28"/>
+          <w:szCs w:val="28"/>
+          <w:u w:val="single"/>
+        </w:rPr>
+        <w:t>16.04 – 27.04 – Разработка схемы программы, алгоритмов, схем данных</w:t>
+      </w:r>
+    </w:p>
+    <w:p>
+      <w:pPr>
+        <w:autoSpaceDE w:val="0"/>
+        <w:autoSpaceDN w:val="0"/>
+        <w:adjustRightInd w:val="0"/>
+        <w:spacing w:after="0" w:line="240" w:lineRule="auto"/>
+        <w:rPr>
+          <w:rFonts w:ascii="Times New Roman" w:hAnsi="Times New Roman" w:cs="Times New Roman"/>
+          <w:sz w:val="28"/>
+          <w:szCs w:val="28"/>
+          <w:u w:val="single"/>
+        </w:rPr>
+      </w:pPr>
+      <w:r>
+        <w:rPr>
+          <w:rFonts w:ascii="Times New Roman" w:hAnsi="Times New Roman" w:cs="Times New Roman"/>
+          <w:sz w:val="28"/>
+          <w:szCs w:val="28"/>
+          <w:u w:val="single"/>
+        </w:rPr>
+        <w:t xml:space="preserve">28.04 – 12.05 – Разработка </w:t>
+      </w:r>
+      <w:r>
+        <w:rPr>
+          <w:rFonts w:ascii="Times New Roman" w:hAnsi="Times New Roman" w:cs="Times New Roman"/>
+          <w:sz w:val="28"/>
+          <w:szCs w:val="28"/>
+          <w:u w:val="single"/>
+        </w:rPr>
+        <w:t xml:space="preserve">веб-приложения    </w:t>
+      </w:r>
+      <w:r>
+        <w:rPr>
+          <w:rFonts w:ascii="Times New Roman" w:hAnsi="Times New Roman" w:cs="Times New Roman"/>
+          <w:sz w:val="28"/>
+          <w:szCs w:val="28"/>
+          <w:u w:val="single"/>
+        </w:rPr>
+        <w:tab/>
+      </w:r>
+      <w:r>
+        <w:rPr>
+          <w:rFonts w:ascii="Times New Roman" w:hAnsi="Times New Roman" w:cs="Times New Roman"/>
+          <w:sz w:val="28"/>
+          <w:szCs w:val="28"/>
+          <w:u w:val="single"/>
+        </w:rPr>
+        <w:tab/>
+      </w:r>
+      <w:r>
+        <w:rPr>
+          <w:rFonts w:ascii="Times New Roman" w:hAnsi="Times New Roman" w:cs="Times New Roman"/>
+          <w:sz w:val="28"/>
+          <w:szCs w:val="28"/>
+          <w:u w:val="single"/>
+        </w:rPr>
+        <w:tab/>
+      </w:r>
+      <w:r>
+        <w:rPr>
+          <w:rFonts w:ascii="Times New Roman" w:hAnsi="Times New Roman" w:cs="Times New Roman"/>
+          <w:sz w:val="28"/>
+          <w:szCs w:val="28"/>
+          <w:u w:val="single"/>
+        </w:rPr>
+        <w:tab/>
+      </w:r>
+      <w:r>
+        <w:rPr>
+          <w:rFonts w:ascii="Times New Roman" w:hAnsi="Times New Roman" w:cs="Times New Roman"/>
+          <w:sz w:val="28"/>
+          <w:szCs w:val="28"/>
+          <w:u w:val="single"/>
+        </w:rPr>
+        <w:tab/>
+      </w:r>
+      <w:r>
+        <w:rPr>
+          <w:rFonts w:ascii="Times New Roman" w:hAnsi="Times New Roman" w:cs="Times New Roman"/>
+          <w:sz w:val="28"/>
+          <w:szCs w:val="28"/>
+          <w:u w:val="single"/>
+        </w:rPr>
+        <w:tab/>
+      </w:r>
+    </w:p>
+    <w:p>
+      <w:pPr>
+        <w:autoSpaceDE w:val="0"/>
+        <w:autoSpaceDN w:val="0"/>
+        <w:adjustRightInd w:val="0"/>
+        <w:spacing w:after="0" w:line="240" w:lineRule="auto"/>
+        <w:rPr>
+          <w:rFonts w:ascii="Times New Roman" w:hAnsi="Times New Roman" w:cs="Times New Roman"/>
+          <w:sz w:val="28"/>
+          <w:szCs w:val="28"/>
+          <w:u w:val="single"/>
+        </w:rPr>
+      </w:pPr>
+      <w:r>
+        <w:rPr>
+          <w:rFonts w:ascii="Times New Roman" w:hAnsi="Times New Roman" w:cs="Times New Roman"/>
+          <w:sz w:val="28"/>
+          <w:szCs w:val="28"/>
+          <w:u w:val="single"/>
+        </w:rPr>
+        <w:t>13.05 – 19.05 – Тестирование и отладка</w:t>
+      </w:r>
+      <w:r>
+        <w:rPr>
+          <w:rFonts w:ascii="Times New Roman" w:hAnsi="Times New Roman" w:cs="Times New Roman"/>
+          <w:sz w:val="28"/>
+          <w:szCs w:val="28"/>
+          <w:u w:val="single"/>
+        </w:rPr>
+        <w:tab/>
+      </w:r>
+      <w:r>
+        <w:rPr>
+          <w:rFonts w:ascii="Times New Roman" w:hAnsi="Times New Roman" w:cs="Times New Roman"/>
+          <w:sz w:val="28"/>
+          <w:szCs w:val="28"/>
+          <w:u w:val="single"/>
+        </w:rPr>
+        <w:tab/>
+      </w:r>
+      <w:r>
+        <w:rPr>
+          <w:rFonts w:ascii="Times New Roman" w:hAnsi="Times New Roman" w:cs="Times New Roman"/>
+          <w:sz w:val="28"/>
+          <w:szCs w:val="28"/>
+          <w:u w:val="single"/>
+        </w:rPr>
+        <w:tab/>
+      </w:r>
+      <w:r>
+        <w:rPr>
+          <w:rFonts w:ascii="Times New Roman" w:hAnsi="Times New Roman" w:cs="Times New Roman"/>
+          <w:sz w:val="28"/>
+          <w:szCs w:val="28"/>
+          <w:u w:val="single"/>
+        </w:rPr>
+        <w:tab/>
+      </w:r>
+      <w:r>
+        <w:rPr>
+          <w:rFonts w:ascii="Times New Roman" w:hAnsi="Times New Roman" w:cs="Times New Roman"/>
+          <w:sz w:val="28"/>
+          <w:szCs w:val="28"/>
+          <w:u w:val="single"/>
+        </w:rPr>
+        <w:tab/>
+      </w:r>
+      <w:r>
+        <w:rPr>
+          <w:rFonts w:ascii="Times New Roman" w:hAnsi="Times New Roman" w:cs="Times New Roman"/>
+          <w:sz w:val="28"/>
+          <w:szCs w:val="28"/>
+          <w:u w:val="single"/>
+        </w:rPr>
+        <w:tab/>
+      </w:r>
+      <w:r>
+        <w:rPr>
+          <w:rFonts w:ascii="Times New Roman" w:hAnsi="Times New Roman" w:cs="Times New Roman"/>
+          <w:sz w:val="28"/>
+          <w:szCs w:val="28"/>
+          <w:u w:val="single"/>
+        </w:rPr>
+        <w:tab/>
+      </w:r>
+    </w:p>
+    <w:p>
+      <w:pPr>
+        <w:autoSpaceDE w:val="0"/>
+        <w:autoSpaceDN w:val="0"/>
+        <w:adjustRightInd w:val="0"/>
+        <w:spacing w:after="0" w:line="240" w:lineRule="auto"/>
+        <w:rPr>
+          <w:rFonts w:ascii="Times New Roman" w:hAnsi="Times New Roman" w:cs="Times New Roman"/>
+          <w:sz w:val="28"/>
+          <w:szCs w:val="28"/>
+          <w:u w:val="single"/>
+        </w:rPr>
+      </w:pPr>
+      <w:r>
+        <w:rPr>
+          <w:rFonts w:ascii="Times New Roman" w:hAnsi="Times New Roman" w:cs="Times New Roman"/>
+          <w:sz w:val="28"/>
+          <w:szCs w:val="28"/>
+          <w:u w:val="single"/>
+        </w:rPr>
+        <w:t>20.05 – 31.05 – Оформление поясн</w:t>
+      </w:r>
+      <w:r>
+        <w:rPr>
+          <w:rFonts w:ascii="Times New Roman" w:hAnsi="Times New Roman" w:cs="Times New Roman"/>
+          <w:sz w:val="28"/>
+          <w:szCs w:val="28"/>
+          <w:u w:val="single"/>
+        </w:rPr>
+        <w:t xml:space="preserve">ительной записки и графического </w:t>
+      </w:r>
+      <w:r>
+        <w:rPr>
+          <w:rFonts w:ascii="Times New Roman" w:hAnsi="Times New Roman" w:cs="Times New Roman"/>
+          <w:sz w:val="28"/>
+          <w:szCs w:val="28"/>
+          <w:u w:val="single"/>
+        </w:rPr>
+        <w:t>материала</w:t>
+      </w:r>
+      <w:r>
+        <w:rPr>
+          <w:rFonts w:ascii="Times New Roman" w:hAnsi="Times New Roman" w:cs="Times New Roman"/>
+          <w:sz w:val="28"/>
+          <w:szCs w:val="28"/>
+          <w:u w:val="single"/>
+        </w:rPr>
+        <w:tab/>
+      </w:r>
+      <w:r>
+        <w:rPr>
+          <w:rFonts w:ascii="Times New Roman" w:hAnsi="Times New Roman" w:cs="Times New Roman"/>
+          <w:sz w:val="28"/>
+          <w:szCs w:val="28"/>
+          <w:u w:val="single"/>
+        </w:rPr>
+        <w:tab/>
+      </w:r>
+      <w:r>
+        <w:rPr>
+          <w:rFonts w:ascii="Times New Roman" w:hAnsi="Times New Roman" w:cs="Times New Roman"/>
+          <w:sz w:val="28"/>
+          <w:szCs w:val="28"/>
+          <w:u w:val="single"/>
+        </w:rPr>
+        <w:tab/>
+      </w:r>
+      <w:r>
+        <w:rPr>
+          <w:rFonts w:ascii="Times New Roman" w:hAnsi="Times New Roman" w:cs="Times New Roman"/>
+          <w:sz w:val="28"/>
+          <w:szCs w:val="28"/>
+          <w:u w:val="single"/>
+        </w:rPr>
+        <w:tab/>
+      </w:r>
+      <w:r>
+        <w:rPr>
+          <w:rFonts w:ascii="Times New Roman" w:hAnsi="Times New Roman" w:cs="Times New Roman"/>
+          <w:sz w:val="28"/>
+          <w:szCs w:val="28"/>
+          <w:u w:val="single"/>
+        </w:rPr>
+        <w:tab/>
+      </w:r>
+      <w:r>
+        <w:rPr>
+          <w:rFonts w:ascii="Times New Roman" w:hAnsi="Times New Roman" w:cs="Times New Roman"/>
+          <w:sz w:val="28"/>
+          <w:szCs w:val="28"/>
+          <w:u w:val="single"/>
+        </w:rPr>
+        <w:tab/>
+      </w:r>
+      <w:r>
+        <w:rPr>
+          <w:rFonts w:ascii="Times New Roman" w:hAnsi="Times New Roman" w:cs="Times New Roman"/>
+          <w:sz w:val="28"/>
+          <w:szCs w:val="28"/>
+          <w:u w:val="single"/>
+        </w:rPr>
+        <w:tab/>
+      </w:r>
+      <w:r>
+        <w:rPr>
+          <w:rFonts w:ascii="Times New Roman" w:hAnsi="Times New Roman" w:cs="Times New Roman"/>
+          <w:sz w:val="28"/>
+          <w:szCs w:val="28"/>
+          <w:u w:val="single"/>
+        </w:rPr>
+        <w:tab/>
+      </w:r>
+      <w:r>
+        <w:rPr>
+          <w:rFonts w:ascii="Times New Roman" w:hAnsi="Times New Roman" w:cs="Times New Roman"/>
+          <w:sz w:val="28"/>
+          <w:szCs w:val="28"/>
+          <w:u w:val="single"/>
+        </w:rPr>
+        <w:tab/>
+      </w:r>
+      <w:r>
+        <w:rPr>
+          <w:rFonts w:ascii="Times New Roman" w:hAnsi="Times New Roman" w:cs="Times New Roman"/>
+          <w:sz w:val="28"/>
+          <w:szCs w:val="28"/>
+          <w:u w:val="single"/>
+        </w:rPr>
+        <w:tab/>
+      </w:r>
+      <w:r>
+        <w:rPr>
+          <w:rFonts w:ascii="Times New Roman" w:hAnsi="Times New Roman" w:cs="Times New Roman"/>
+          <w:sz w:val="28"/>
+          <w:szCs w:val="28"/>
+          <w:u w:val="single"/>
+        </w:rPr>
+        <w:tab/>
+      </w:r>
+      <w:r>
+        <w:rPr>
+          <w:rFonts w:ascii="Times New Roman" w:hAnsi="Times New Roman" w:cs="Times New Roman"/>
+          <w:sz w:val="28"/>
+          <w:szCs w:val="28"/>
+          <w:u w:val="single"/>
+        </w:rPr>
+        <w:tab/>
+      </w:r>
+    </w:p>
+    <w:p>
+      <w:pPr>
+        <w:autoSpaceDE w:val="0"/>
+        <w:autoSpaceDN w:val="0"/>
+        <w:adjustRightInd w:val="0"/>
+        <w:spacing w:after="0" w:line="240" w:lineRule="auto"/>
+        <w:rPr>
+          <w:rFonts w:ascii="Times New Roman" w:hAnsi="Times New Roman" w:cs="Times New Roman"/>
+          <w:sz w:val="28"/>
+          <w:szCs w:val="28"/>
+        </w:rPr>
+      </w:pPr>
+    </w:p>
+    <w:p>
+      <w:pPr>
+        <w:autoSpaceDE w:val="0"/>
+        <w:autoSpaceDN w:val="0"/>
+        <w:adjustRightInd w:val="0"/>
+        <w:spacing w:after="0" w:line="240" w:lineRule="auto"/>
+        <w:rPr>
+          <w:rFonts w:ascii="Times New Roman" w:hAnsi="Times New Roman" w:cs="Times New Roman"/>
+          <w:sz w:val="28"/>
+          <w:szCs w:val="28"/>
+          <w:u w:val="single"/>
+        </w:rPr>
+      </w:pPr>
+      <w:r>
+        <w:rPr>
+          <w:rFonts w:ascii="Times New Roman" w:hAnsi="Times New Roman" w:cs="Times New Roman"/>
+          <w:sz w:val="28"/>
+          <w:szCs w:val="28"/>
+        </w:rPr>
+        <w:t xml:space="preserve">Дата выдачи задания </w:t>
+      </w:r>
+      <w:r>
+        <w:rPr>
+          <w:rFonts w:ascii="Times New Roman" w:hAnsi="Times New Roman" w:cs="Times New Roman"/>
+          <w:sz w:val="28"/>
+          <w:szCs w:val="28"/>
+          <w:u w:val="single"/>
+        </w:rPr>
+        <w:t>21 марта 2024 г.</w:t>
+      </w:r>
+      <w:r>
+        <w:rPr>
+          <w:rFonts w:ascii="Times New Roman" w:hAnsi="Times New Roman" w:cs="Times New Roman"/>
+          <w:sz w:val="28"/>
+          <w:szCs w:val="28"/>
+          <w:u w:val="single"/>
+        </w:rPr>
+        <w:tab/>
+      </w:r>
+      <w:r>
+        <w:rPr>
+          <w:rFonts w:ascii="Times New Roman" w:hAnsi="Times New Roman" w:cs="Times New Roman"/>
+          <w:sz w:val="28"/>
+          <w:szCs w:val="28"/>
+          <w:u w:val="single"/>
+        </w:rPr>
+        <w:tab/>
+      </w:r>
+      <w:r>
+        <w:rPr>
+          <w:rFonts w:ascii="Times New Roman" w:hAnsi="Times New Roman" w:cs="Times New Roman"/>
+          <w:sz w:val="28"/>
+          <w:szCs w:val="28"/>
+          <w:u w:val="single"/>
+        </w:rPr>
+        <w:tab/>
+      </w:r>
+      <w:r>
+        <w:rPr>
+          <w:rFonts w:ascii="Times New Roman" w:hAnsi="Times New Roman" w:cs="Times New Roman"/>
+          <w:sz w:val="28"/>
+          <w:szCs w:val="28"/>
+          <w:u w:val="single"/>
+        </w:rPr>
+        <w:tab/>
+      </w:r>
+      <w:r>
+        <w:rPr>
+          <w:rFonts w:ascii="Times New Roman" w:hAnsi="Times New Roman" w:cs="Times New Roman"/>
+          <w:sz w:val="28"/>
+          <w:szCs w:val="28"/>
+          <w:u w:val="single"/>
+        </w:rPr>
+        <w:tab/>
+      </w:r>
+      <w:r>
+        <w:rPr>
+          <w:rFonts w:ascii="Times New Roman" w:hAnsi="Times New Roman" w:cs="Times New Roman"/>
+          <w:sz w:val="28"/>
+          <w:szCs w:val="28"/>
+          <w:u w:val="single"/>
+        </w:rPr>
+        <w:tab/>
+      </w:r>
+      <w:r>
+        <w:rPr>
+          <w:rFonts w:ascii="Times New Roman" w:hAnsi="Times New Roman" w:cs="Times New Roman"/>
+          <w:sz w:val="28"/>
+          <w:szCs w:val="28"/>
+          <w:u w:val="single"/>
+        </w:rPr>
+        <w:tab/>
+      </w:r>
+    </w:p>
+    <w:p>
+      <w:pPr>
+        <w:autoSpaceDE w:val="0"/>
+        <w:autoSpaceDN w:val="0"/>
+        <w:adjustRightInd w:val="0"/>
+        <w:spacing w:after="0" w:line="240" w:lineRule="auto"/>
+        <w:rPr>
+          <w:rFonts w:ascii="Times New Roman" w:hAnsi="Times New Roman" w:cs="Times New Roman"/>
+          <w:sz w:val="28"/>
+          <w:szCs w:val="28"/>
+        </w:rPr>
+      </w:pPr>
+      <w:r>
+        <w:rPr>
+          <w:rFonts w:ascii="Times New Roman" w:hAnsi="Times New Roman" w:cs="Times New Roman"/>
+          <w:sz w:val="28"/>
+          <w:szCs w:val="28"/>
+        </w:rPr>
+        <w:t>Срок сдачи законченного дипломного п</w:t>
+      </w:r>
+      <w:r>
+        <w:rPr>
+          <w:rFonts w:ascii="Times New Roman" w:hAnsi="Times New Roman" w:cs="Times New Roman"/>
+          <w:sz w:val="28"/>
+          <w:szCs w:val="28"/>
+        </w:rPr>
+        <w:t xml:space="preserve">роекта (дипломной </w:t>
+      </w:r>
+      <w:proofErr w:type="gramStart"/>
+      <w:r>
+        <w:rPr>
+          <w:rFonts w:ascii="Times New Roman" w:hAnsi="Times New Roman" w:cs="Times New Roman"/>
+          <w:sz w:val="28"/>
+          <w:szCs w:val="28"/>
+        </w:rPr>
+        <w:t>работы)_</w:t>
+      </w:r>
+      <w:proofErr w:type="gramEnd"/>
+      <w:r>
+        <w:rPr>
+          <w:rFonts w:ascii="Times New Roman" w:hAnsi="Times New Roman" w:cs="Times New Roman"/>
+          <w:sz w:val="28"/>
+          <w:szCs w:val="28"/>
+        </w:rPr>
+        <w:t>________</w:t>
+      </w:r>
+    </w:p>
+    <w:p>
+      <w:pPr>
+        <w:autoSpaceDE w:val="0"/>
+        <w:autoSpaceDN w:val="0"/>
+        <w:adjustRightInd w:val="0"/>
+        <w:spacing w:after="0" w:line="240" w:lineRule="auto"/>
+        <w:rPr>
+          <w:rFonts w:ascii="Times New Roman" w:hAnsi="Times New Roman" w:cs="Times New Roman"/>
+          <w:sz w:val="28"/>
+          <w:szCs w:val="28"/>
+        </w:rPr>
+      </w:pPr>
+    </w:p>
+    <w:p>
+      <w:pPr>
+        <w:autoSpaceDE w:val="0"/>
+        <w:autoSpaceDN w:val="0"/>
+        <w:adjustRightInd w:val="0"/>
+        <w:spacing w:after="0" w:line="240" w:lineRule="auto"/>
+        <w:rPr>
+          <w:rFonts w:ascii="Times New Roman" w:hAnsi="Times New Roman" w:cs="Times New Roman"/>
+          <w:sz w:val="28"/>
+          <w:szCs w:val="28"/>
+        </w:rPr>
+      </w:pPr>
+      <w:r>
+        <w:rPr>
+          <w:rFonts w:ascii="Times New Roman" w:hAnsi="Times New Roman" w:cs="Times New Roman"/>
+          <w:sz w:val="28"/>
+          <w:szCs w:val="28"/>
+        </w:rPr>
+        <w:t>Руководитель дипломного проекта</w:t>
+      </w:r>
+    </w:p>
+    <w:p>
+      <w:pPr>
+        <w:autoSpaceDE w:val="0"/>
+        <w:autoSpaceDN w:val="0"/>
+        <w:adjustRightInd w:val="0"/>
+        <w:spacing w:after="0" w:line="240" w:lineRule="auto"/>
+        <w:rPr>
+          <w:rFonts w:ascii="Times New Roman" w:hAnsi="Times New Roman" w:cs="Times New Roman"/>
+          <w:sz w:val="28"/>
+          <w:szCs w:val="28"/>
+        </w:rPr>
+      </w:pPr>
+      <w:r>
+        <w:rPr>
+          <w:rFonts w:ascii="Times New Roman" w:hAnsi="Times New Roman" w:cs="Times New Roman"/>
+          <w:sz w:val="28"/>
+          <w:szCs w:val="28"/>
+        </w:rPr>
+        <w:t xml:space="preserve">(дипломной работы) </w:t>
+      </w:r>
+      <w:r>
+        <w:rPr>
+          <w:rFonts w:ascii="Times New Roman" w:hAnsi="Times New Roman" w:cs="Times New Roman"/>
+          <w:sz w:val="28"/>
+          <w:szCs w:val="28"/>
+        </w:rPr>
+        <w:tab/>
+      </w:r>
+      <w:r>
+        <w:rPr>
+          <w:rFonts w:ascii="Times New Roman" w:hAnsi="Times New Roman" w:cs="Times New Roman"/>
+          <w:sz w:val="28"/>
+          <w:szCs w:val="28"/>
+        </w:rPr>
+        <w:tab/>
+      </w:r>
+      <w:r>
+        <w:rPr>
+          <w:rFonts w:ascii="Times New Roman" w:hAnsi="Times New Roman" w:cs="Times New Roman"/>
+          <w:sz w:val="28"/>
+          <w:szCs w:val="28"/>
+        </w:rPr>
+        <w:t>_______________ _________________________</w:t>
+      </w:r>
+    </w:p>
+    <w:p>
+      <w:pPr>
+        <w:autoSpaceDE w:val="0"/>
+        <w:autoSpaceDN w:val="0"/>
+        <w:adjustRightInd w:val="0"/>
+        <w:spacing w:after="0" w:line="240" w:lineRule="auto"/>
+        <w:ind w:left="3540" w:firstLine="708"/>
+        <w:rPr>
+          <w:rFonts w:ascii="Times New Roman" w:hAnsi="Times New Roman" w:cs="Times New Roman"/>
+          <w:szCs w:val="28"/>
+        </w:rPr>
+      </w:pPr>
+      <w:r>
+        <w:rPr>
+          <w:rFonts w:ascii="Times New Roman" w:hAnsi="Times New Roman" w:cs="Times New Roman"/>
+          <w:szCs w:val="28"/>
+        </w:rPr>
+        <w:t xml:space="preserve">(подпись) </w:t>
+      </w:r>
+      <w:r>
+        <w:rPr>
+          <w:rFonts w:ascii="Times New Roman" w:hAnsi="Times New Roman" w:cs="Times New Roman"/>
+          <w:szCs w:val="28"/>
+        </w:rPr>
+        <w:tab/>
+      </w:r>
+      <w:r>
+        <w:rPr>
+          <w:rFonts w:ascii="Times New Roman" w:hAnsi="Times New Roman" w:cs="Times New Roman"/>
+          <w:szCs w:val="28"/>
+        </w:rPr>
+        <w:tab/>
+      </w:r>
+      <w:r>
+        <w:rPr>
+          <w:rFonts w:ascii="Times New Roman" w:hAnsi="Times New Roman" w:cs="Times New Roman"/>
+          <w:szCs w:val="28"/>
+        </w:rPr>
+        <w:t>(инициалы, фамилия)</w:t>
+      </w:r>
+    </w:p>
+    <w:p>
+      <w:pPr>
+        <w:autoSpaceDE w:val="0"/>
+        <w:autoSpaceDN w:val="0"/>
+        <w:adjustRightInd w:val="0"/>
+        <w:spacing w:after="0" w:line="240" w:lineRule="auto"/>
+        <w:rPr>
+          <w:rFonts w:ascii="Times New Roman" w:hAnsi="Times New Roman" w:cs="Times New Roman"/>
+          <w:sz w:val="28"/>
+          <w:szCs w:val="28"/>
+        </w:rPr>
+      </w:pPr>
+    </w:p>
+    <w:p>
+      <w:pPr>
+        <w:autoSpaceDE w:val="0"/>
+        <w:autoSpaceDN w:val="0"/>
+        <w:adjustRightInd w:val="0"/>
+        <w:spacing w:after="0" w:line="240" w:lineRule="auto"/>
+        <w:rPr>
+          <w:rFonts w:ascii="Times New Roman" w:hAnsi="Times New Roman" w:cs="Times New Roman"/>
+          <w:sz w:val="28"/>
+          <w:szCs w:val="28"/>
+        </w:rPr>
+      </w:pPr>
+      <w:r>
+        <w:rPr>
+          <w:rFonts w:ascii="Times New Roman" w:hAnsi="Times New Roman" w:cs="Times New Roman"/>
+          <w:sz w:val="28"/>
+          <w:szCs w:val="28"/>
+        </w:rPr>
+        <w:t>Подпись обучающегося _____________________</w:t>
       </w:r>
       <w:r>
         <w:rPr>
@@ -2240,1018 +3867,107 @@
         </w:rPr>
         <w:t xml:space="preserve"> </w:t>
       </w:r>
-      <w:r>
-        <w:rPr>
-          <w:rFonts w:ascii="Times New Roman" w:hAnsi="Times New Roman" w:cs="Times New Roman"/>
-          <w:sz w:val="28"/>
-          <w:szCs w:val="28"/>
-        </w:rPr>
-        <w:t>по которым он</w:t>
-      </w:r>
-      <w:r>
-        <w:rPr>
-          <w:rFonts w:ascii="Times New Roman" w:hAnsi="Times New Roman" w:cs="Times New Roman"/>
-          <w:sz w:val="28"/>
-          <w:szCs w:val="28"/>
-        </w:rPr>
-        <w:t xml:space="preserve">и консультируют) </w:t>
-      </w:r>
-      <w:r>
-        <w:rPr>
-          <w:rFonts w:ascii="Times New Roman" w:hAnsi="Times New Roman" w:cs="Times New Roman"/>
-          <w:sz w:val="28"/>
-          <w:szCs w:val="28"/>
-          <w:u w:val="single"/>
-        </w:rPr>
-        <w:t>С.С. Куликов – разделы 1-6</w:t>
-      </w:r>
-      <w:r>
-        <w:rPr>
-          <w:rFonts w:ascii="Times New Roman" w:hAnsi="Times New Roman" w:cs="Times New Roman"/>
-          <w:sz w:val="28"/>
-          <w:szCs w:val="28"/>
-          <w:u w:val="single"/>
-        </w:rPr>
-        <w:t>,</w:t>
-      </w:r>
-      <w:r>
-        <w:rPr>
-          <w:rFonts w:ascii="Times New Roman" w:hAnsi="Times New Roman" w:cs="Times New Roman"/>
-          <w:sz w:val="28"/>
-          <w:szCs w:val="28"/>
-          <w:u w:val="single"/>
-        </w:rPr>
-        <w:tab/>
-      </w:r>
-    </w:p>
-    <w:p>
-      <w:pPr>
-        <w:autoSpaceDE w:val="0"/>
-        <w:autoSpaceDN w:val="0"/>
-        <w:adjustRightInd w:val="0"/>
-        <w:spacing w:after="0" w:line="240" w:lineRule="auto"/>
-        <w:jc w:val="both"/>
-        <w:rPr>
-          <w:rFonts w:ascii="Times New Roman" w:hAnsi="Times New Roman" w:cs="Times New Roman"/>
-          <w:sz w:val="28"/>
-          <w:szCs w:val="28"/>
-          <w:u w:val="single"/>
-        </w:rPr>
-      </w:pPr>
-      <w:proofErr w:type="spellStart"/>
-      <w:r>
-        <w:rPr>
-          <w:rFonts w:ascii="Times New Roman" w:hAnsi="Times New Roman" w:cs="Times New Roman"/>
-          <w:sz w:val="28"/>
-          <w:szCs w:val="28"/>
-          <w:u w:val="single"/>
-        </w:rPr>
-        <w:t>О.А.Матяс</w:t>
-      </w:r>
-      <w:proofErr w:type="spellEnd"/>
-      <w:r>
-        <w:rPr>
-          <w:rFonts w:ascii="Times New Roman" w:hAnsi="Times New Roman" w:cs="Times New Roman"/>
-          <w:sz w:val="28"/>
-          <w:szCs w:val="28"/>
-          <w:u w:val="single"/>
-        </w:rPr>
-        <w:t xml:space="preserve"> – раздел 7</w:t>
-      </w:r>
-      <w:r>
-        <w:rPr>
-          <w:rFonts w:ascii="Times New Roman" w:hAnsi="Times New Roman" w:cs="Times New Roman"/>
-          <w:sz w:val="28"/>
-          <w:szCs w:val="28"/>
-          <w:u w:val="single"/>
-        </w:rPr>
-        <w:tab/>
-      </w:r>
-      <w:r>
-        <w:rPr>
-          <w:rFonts w:ascii="Times New Roman" w:hAnsi="Times New Roman" w:cs="Times New Roman"/>
-          <w:sz w:val="28"/>
-          <w:szCs w:val="28"/>
-          <w:u w:val="single"/>
-        </w:rPr>
-        <w:tab/>
-      </w:r>
-      <w:r>
-        <w:rPr>
-          <w:rFonts w:ascii="Times New Roman" w:hAnsi="Times New Roman" w:cs="Times New Roman"/>
-          <w:sz w:val="28"/>
-          <w:szCs w:val="28"/>
-          <w:u w:val="single"/>
-        </w:rPr>
-        <w:tab/>
-      </w:r>
-      <w:r>
-        <w:rPr>
-          <w:rFonts w:ascii="Times New Roman" w:hAnsi="Times New Roman" w:cs="Times New Roman"/>
-          <w:sz w:val="28"/>
-          <w:szCs w:val="28"/>
-          <w:u w:val="single"/>
-        </w:rPr>
-        <w:tab/>
-      </w:r>
-      <w:r>
-        <w:rPr>
-          <w:rFonts w:ascii="Times New Roman" w:hAnsi="Times New Roman" w:cs="Times New Roman"/>
-          <w:sz w:val="28"/>
-          <w:szCs w:val="28"/>
-          <w:u w:val="single"/>
-        </w:rPr>
-        <w:tab/>
-      </w:r>
-      <w:r>
-        <w:rPr>
-          <w:rFonts w:ascii="Times New Roman" w:hAnsi="Times New Roman" w:cs="Times New Roman"/>
-          <w:sz w:val="28"/>
-          <w:szCs w:val="28"/>
-          <w:u w:val="single"/>
-        </w:rPr>
-        <w:tab/>
-      </w:r>
-      <w:r>
-        <w:rPr>
-          <w:rFonts w:ascii="Times New Roman" w:hAnsi="Times New Roman" w:cs="Times New Roman"/>
-          <w:sz w:val="28"/>
-          <w:szCs w:val="28"/>
-          <w:u w:val="single"/>
-        </w:rPr>
-        <w:tab/>
-      </w:r>
-      <w:r>
-        <w:rPr>
-          <w:rFonts w:ascii="Times New Roman" w:hAnsi="Times New Roman" w:cs="Times New Roman"/>
-          <w:sz w:val="28"/>
-          <w:szCs w:val="28"/>
-          <w:u w:val="single"/>
-        </w:rPr>
-        <w:tab/>
-      </w:r>
-      <w:r>
-        <w:rPr>
-          <w:rFonts w:ascii="Times New Roman" w:hAnsi="Times New Roman" w:cs="Times New Roman"/>
-          <w:sz w:val="28"/>
-          <w:szCs w:val="28"/>
-          <w:u w:val="single"/>
-        </w:rPr>
-        <w:tab/>
-      </w:r>
-      <w:r>
-        <w:rPr>
-          <w:rFonts w:ascii="Times New Roman" w:hAnsi="Times New Roman" w:cs="Times New Roman"/>
-          <w:sz w:val="28"/>
-          <w:szCs w:val="28"/>
-          <w:u w:val="single"/>
-        </w:rPr>
-        <w:tab/>
-      </w:r>
-    </w:p>
-    <w:p>
-      <w:pPr>
-        <w:autoSpaceDE w:val="0"/>
-        <w:autoSpaceDN w:val="0"/>
-        <w:adjustRightInd w:val="0"/>
-        <w:spacing w:after="0" w:line="240" w:lineRule="auto"/>
-        <w:rPr>
-          <w:rFonts w:ascii="Times New Roman" w:hAnsi="Times New Roman" w:cs="Times New Roman"/>
-          <w:sz w:val="28"/>
-          <w:szCs w:val="28"/>
-        </w:rPr>
-      </w:pPr>
-    </w:p>
-    <w:p>
-      <w:pPr>
-        <w:autoSpaceDE w:val="0"/>
-        <w:autoSpaceDN w:val="0"/>
-        <w:adjustRightInd w:val="0"/>
-        <w:spacing w:after="0" w:line="240" w:lineRule="auto"/>
-        <w:jc w:val="both"/>
-        <w:rPr>
-          <w:rFonts w:ascii="Times New Roman" w:hAnsi="Times New Roman" w:cs="Times New Roman"/>
-          <w:sz w:val="28"/>
-          <w:szCs w:val="28"/>
-        </w:rPr>
-      </w:pPr>
-      <w:r>
-        <w:rPr>
-          <w:rFonts w:ascii="Times New Roman" w:hAnsi="Times New Roman" w:cs="Times New Roman"/>
-          <w:sz w:val="28"/>
-          <w:szCs w:val="28"/>
-        </w:rPr>
-        <w:t>Примерный календарный график выполнения дипломного проекта (дипломной работы)</w:t>
-      </w:r>
-    </w:p>
-    <w:p>
-      <w:pPr>
-        <w:autoSpaceDE w:val="0"/>
-        <w:autoSpaceDN w:val="0"/>
-        <w:adjustRightInd w:val="0"/>
-        <w:spacing w:after="0" w:line="240" w:lineRule="auto"/>
-        <w:rPr>
-          <w:rFonts w:ascii="Times New Roman" w:hAnsi="Times New Roman" w:cs="Times New Roman"/>
-          <w:sz w:val="28"/>
-          <w:szCs w:val="28"/>
-          <w:u w:val="single"/>
-        </w:rPr>
-      </w:pPr>
-      <w:r>
-        <w:rPr>
-          <w:rFonts w:ascii="Times New Roman" w:hAnsi="Times New Roman" w:cs="Times New Roman"/>
-          <w:sz w:val="28"/>
-          <w:szCs w:val="28"/>
-          <w:u w:val="single"/>
-        </w:rPr>
-        <w:t>21.03 – 3.04 – Анализ предметной области, разработка технического задания</w:t>
-      </w:r>
-    </w:p>
-    <w:p>
-      <w:pPr>
-        <w:autoSpaceDE w:val="0"/>
-        <w:autoSpaceDN w:val="0"/>
-        <w:adjustRightInd w:val="0"/>
-        <w:spacing w:after="0" w:line="240" w:lineRule="auto"/>
-        <w:rPr>
-          <w:rFonts w:ascii="Times New Roman" w:hAnsi="Times New Roman" w:cs="Times New Roman"/>
-          <w:sz w:val="28"/>
-          <w:szCs w:val="28"/>
-          <w:u w:val="single"/>
-        </w:rPr>
-      </w:pPr>
-      <w:r>
-        <w:rPr>
-          <w:rFonts w:ascii="Times New Roman" w:hAnsi="Times New Roman" w:cs="Times New Roman"/>
-          <w:sz w:val="28"/>
-          <w:szCs w:val="28"/>
-          <w:u w:val="single"/>
-        </w:rPr>
-        <w:t>04.04 – 15.04 – Разработка функциональных требований, проект</w:t>
-      </w:r>
-      <w:r>
-        <w:rPr>
-          <w:rFonts w:ascii="Times New Roman" w:hAnsi="Times New Roman" w:cs="Times New Roman"/>
-          <w:sz w:val="28"/>
-          <w:szCs w:val="28"/>
-          <w:u w:val="single"/>
-        </w:rPr>
-        <w:t xml:space="preserve">ирование </w:t>
-      </w:r>
-      <w:r>
-        <w:rPr>
-          <w:rFonts w:ascii="Times New Roman" w:hAnsi="Times New Roman" w:cs="Times New Roman"/>
-          <w:sz w:val="28"/>
-          <w:szCs w:val="28"/>
-          <w:u w:val="single"/>
-        </w:rPr>
-        <w:t>архитектуры программы</w:t>
-      </w:r>
-      <w:r>
-        <w:rPr>
-          <w:rFonts w:ascii="Times New Roman" w:hAnsi="Times New Roman" w:cs="Times New Roman"/>
-          <w:sz w:val="28"/>
-          <w:szCs w:val="28"/>
-          <w:u w:val="single"/>
-        </w:rPr>
-        <w:tab/>
-      </w:r>
-      <w:r>
-        <w:rPr>
-          <w:rFonts w:ascii="Times New Roman" w:hAnsi="Times New Roman" w:cs="Times New Roman"/>
-          <w:sz w:val="28"/>
-          <w:szCs w:val="28"/>
-          <w:u w:val="single"/>
-        </w:rPr>
-        <w:tab/>
-      </w:r>
-      <w:r>
-        <w:rPr>
-          <w:rFonts w:ascii="Times New Roman" w:hAnsi="Times New Roman" w:cs="Times New Roman"/>
-          <w:sz w:val="28"/>
-          <w:szCs w:val="28"/>
-          <w:u w:val="single"/>
-        </w:rPr>
-        <w:tab/>
-      </w:r>
-      <w:r>
-        <w:rPr>
-          <w:rFonts w:ascii="Times New Roman" w:hAnsi="Times New Roman" w:cs="Times New Roman"/>
-          <w:sz w:val="28"/>
-          <w:szCs w:val="28"/>
-          <w:u w:val="single"/>
-        </w:rPr>
-        <w:tab/>
-      </w:r>
-      <w:r>
-        <w:rPr>
-          <w:rFonts w:ascii="Times New Roman" w:hAnsi="Times New Roman" w:cs="Times New Roman"/>
-          <w:sz w:val="28"/>
-          <w:szCs w:val="28"/>
-          <w:u w:val="single"/>
-        </w:rPr>
-        <w:tab/>
-      </w:r>
-      <w:r>
-        <w:rPr>
-          <w:rFonts w:ascii="Times New Roman" w:hAnsi="Times New Roman" w:cs="Times New Roman"/>
-          <w:sz w:val="28"/>
-          <w:szCs w:val="28"/>
-          <w:u w:val="single"/>
-        </w:rPr>
-        <w:tab/>
-      </w:r>
-      <w:r>
-        <w:rPr>
-          <w:rFonts w:ascii="Times New Roman" w:hAnsi="Times New Roman" w:cs="Times New Roman"/>
-          <w:sz w:val="28"/>
-          <w:szCs w:val="28"/>
-          <w:u w:val="single"/>
-        </w:rPr>
-        <w:tab/>
-      </w:r>
-      <w:r>
-        <w:rPr>
-          <w:rFonts w:ascii="Times New Roman" w:hAnsi="Times New Roman" w:cs="Times New Roman"/>
-          <w:sz w:val="28"/>
-          <w:szCs w:val="28"/>
-          <w:u w:val="single"/>
-        </w:rPr>
-        <w:tab/>
-      </w:r>
-      <w:r>
-        <w:rPr>
-          <w:rFonts w:ascii="Times New Roman" w:hAnsi="Times New Roman" w:cs="Times New Roman"/>
-          <w:sz w:val="28"/>
-          <w:szCs w:val="28"/>
-          <w:u w:val="single"/>
-        </w:rPr>
-        <w:tab/>
-      </w:r>
-    </w:p>
-    <w:p>
-      <w:pPr>
-        <w:autoSpaceDE w:val="0"/>
-        <w:autoSpaceDN w:val="0"/>
-        <w:adjustRightInd w:val="0"/>
-        <w:spacing w:after="0" w:line="240" w:lineRule="auto"/>
-        <w:rPr>
-          <w:rFonts w:ascii="Times New Roman" w:hAnsi="Times New Roman" w:cs="Times New Roman"/>
-          <w:sz w:val="28"/>
-          <w:szCs w:val="28"/>
-          <w:u w:val="single"/>
-        </w:rPr>
-      </w:pPr>
-      <w:r>
-        <w:rPr>
-          <w:rFonts w:ascii="Times New Roman" w:hAnsi="Times New Roman" w:cs="Times New Roman"/>
-          <w:sz w:val="28"/>
-          <w:szCs w:val="28"/>
-          <w:u w:val="single"/>
-        </w:rPr>
-        <w:t>16.04 – 27.04 – Разработка схемы программы, алгоритмов, схем данных</w:t>
-      </w:r>
-    </w:p>
-    <w:p>
-      <w:pPr>
-        <w:autoSpaceDE w:val="0"/>
-        <w:autoSpaceDN w:val="0"/>
-        <w:adjustRightInd w:val="0"/>
-        <w:spacing w:after="0" w:line="240" w:lineRule="auto"/>
-        <w:rPr>
-          <w:rFonts w:ascii="Times New Roman" w:hAnsi="Times New Roman" w:cs="Times New Roman"/>
-          <w:sz w:val="28"/>
-          <w:szCs w:val="28"/>
-          <w:u w:val="single"/>
-        </w:rPr>
-      </w:pPr>
-      <w:r>
-        <w:rPr>
-          <w:rFonts w:ascii="Times New Roman" w:hAnsi="Times New Roman" w:cs="Times New Roman"/>
-          <w:sz w:val="28"/>
-          <w:szCs w:val="28"/>
-          <w:u w:val="single"/>
-        </w:rPr>
-        <w:t>28.04 – 12.05 – Разработка программного средства</w:t>
-      </w:r>
-      <w:r>
-        <w:rPr>
-          <w:rFonts w:ascii="Times New Roman" w:hAnsi="Times New Roman" w:cs="Times New Roman"/>
-          <w:sz w:val="28"/>
-          <w:szCs w:val="28"/>
-          <w:u w:val="single"/>
-        </w:rPr>
-        <w:tab/>
-      </w:r>
-      <w:r>
-        <w:rPr>
-          <w:rFonts w:ascii="Times New Roman" w:hAnsi="Times New Roman" w:cs="Times New Roman"/>
-          <w:sz w:val="28"/>
-          <w:szCs w:val="28"/>
-          <w:u w:val="single"/>
-        </w:rPr>
-        <w:tab/>
-      </w:r>
-      <w:r>
-        <w:rPr>
-          <w:rFonts w:ascii="Times New Roman" w:hAnsi="Times New Roman" w:cs="Times New Roman"/>
-          <w:sz w:val="28"/>
-          <w:szCs w:val="28"/>
-          <w:u w:val="single"/>
-        </w:rPr>
-        <w:tab/>
-      </w:r>
-      <w:r>
-        <w:rPr>
-          <w:rFonts w:ascii="Times New Roman" w:hAnsi="Times New Roman" w:cs="Times New Roman"/>
-          <w:sz w:val="28"/>
-          <w:szCs w:val="28"/>
-          <w:u w:val="single"/>
-        </w:rPr>
-        <w:tab/>
-      </w:r>
-      <w:r>
-        <w:rPr>
-          <w:rFonts w:ascii="Times New Roman" w:hAnsi="Times New Roman" w:cs="Times New Roman"/>
-          <w:sz w:val="28"/>
-          <w:szCs w:val="28"/>
-          <w:u w:val="single"/>
-        </w:rPr>
-        <w:tab/>
-      </w:r>
-    </w:p>
-    <w:p>
-      <w:pPr>
-        <w:autoSpaceDE w:val="0"/>
-        <w:autoSpaceDN w:val="0"/>
-        <w:adjustRightInd w:val="0"/>
-        <w:spacing w:after="0" w:line="240" w:lineRule="auto"/>
-        <w:rPr>
-          <w:rFonts w:ascii="Times New Roman" w:hAnsi="Times New Roman" w:cs="Times New Roman"/>
-          <w:sz w:val="28"/>
-          <w:szCs w:val="28"/>
-          <w:u w:val="single"/>
-        </w:rPr>
-      </w:pPr>
-      <w:r>
-        <w:rPr>
-          <w:rFonts w:ascii="Times New Roman" w:hAnsi="Times New Roman" w:cs="Times New Roman"/>
-          <w:sz w:val="28"/>
-          <w:szCs w:val="28"/>
-          <w:u w:val="single"/>
-        </w:rPr>
-        <w:t>13.05 – 19.05 – Тестирование и отладка</w:t>
-      </w:r>
-      <w:r>
-        <w:rPr>
-          <w:rFonts w:ascii="Times New Roman" w:hAnsi="Times New Roman" w:cs="Times New Roman"/>
-          <w:sz w:val="28"/>
-          <w:szCs w:val="28"/>
-          <w:u w:val="single"/>
-        </w:rPr>
-        <w:tab/>
-      </w:r>
-      <w:r>
-        <w:rPr>
-          <w:rFonts w:ascii="Times New Roman" w:hAnsi="Times New Roman" w:cs="Times New Roman"/>
-          <w:sz w:val="28"/>
-          <w:szCs w:val="28"/>
-          <w:u w:val="single"/>
-        </w:rPr>
-        <w:tab/>
-      </w:r>
-      <w:r>
-        <w:rPr>
-          <w:rFonts w:ascii="Times New Roman" w:hAnsi="Times New Roman" w:cs="Times New Roman"/>
-          <w:sz w:val="28"/>
-          <w:szCs w:val="28"/>
-          <w:u w:val="single"/>
-        </w:rPr>
-        <w:tab/>
-      </w:r>
-      <w:r>
-        <w:rPr>
-          <w:rFonts w:ascii="Times New Roman" w:hAnsi="Times New Roman" w:cs="Times New Roman"/>
-          <w:sz w:val="28"/>
-          <w:szCs w:val="28"/>
-          <w:u w:val="single"/>
-        </w:rPr>
-        <w:tab/>
-      </w:r>
-      <w:r>
-        <w:rPr>
-          <w:rFonts w:ascii="Times New Roman" w:hAnsi="Times New Roman" w:cs="Times New Roman"/>
-          <w:sz w:val="28"/>
-          <w:szCs w:val="28"/>
-          <w:u w:val="single"/>
-        </w:rPr>
-        <w:tab/>
-      </w:r>
-      <w:r>
-        <w:rPr>
-          <w:rFonts w:ascii="Times New Roman" w:hAnsi="Times New Roman" w:cs="Times New Roman"/>
-          <w:sz w:val="28"/>
-          <w:szCs w:val="28"/>
-          <w:u w:val="single"/>
-        </w:rPr>
-        <w:tab/>
-      </w:r>
-      <w:r>
-        <w:rPr>
-          <w:rFonts w:ascii="Times New Roman" w:hAnsi="Times New Roman" w:cs="Times New Roman"/>
-          <w:sz w:val="28"/>
-          <w:szCs w:val="28"/>
-          <w:u w:val="single"/>
-        </w:rPr>
-        <w:tab/>
-      </w:r>
-    </w:p>
-    <w:p>
-      <w:pPr>
-        <w:autoSpaceDE w:val="0"/>
-        <w:autoSpaceDN w:val="0"/>
-        <w:adjustRightInd w:val="0"/>
-        <w:spacing w:after="0" w:line="240" w:lineRule="auto"/>
-        <w:rPr>
-          <w:rFonts w:ascii="Times New Roman" w:hAnsi="Times New Roman" w:cs="Times New Roman"/>
-          <w:sz w:val="28"/>
-          <w:szCs w:val="28"/>
-          <w:u w:val="single"/>
-        </w:rPr>
-      </w:pPr>
-      <w:r>
-        <w:rPr>
-          <w:rFonts w:ascii="Times New Roman" w:hAnsi="Times New Roman" w:cs="Times New Roman"/>
-          <w:sz w:val="28"/>
-          <w:szCs w:val="28"/>
-          <w:u w:val="single"/>
-        </w:rPr>
-        <w:t>20.05 – 31.05 – Оформление поясн</w:t>
-      </w:r>
-      <w:r>
-        <w:rPr>
-          <w:rFonts w:ascii="Times New Roman" w:hAnsi="Times New Roman" w:cs="Times New Roman"/>
-          <w:sz w:val="28"/>
-          <w:szCs w:val="28"/>
-          <w:u w:val="single"/>
-        </w:rPr>
-        <w:t xml:space="preserve">ительной записки и графического </w:t>
-      </w:r>
-      <w:r>
-        <w:rPr>
-          <w:rFonts w:ascii="Times New Roman" w:hAnsi="Times New Roman" w:cs="Times New Roman"/>
-          <w:sz w:val="28"/>
-          <w:szCs w:val="28"/>
-          <w:u w:val="single"/>
-        </w:rPr>
-        <w:t>материала</w:t>
-      </w:r>
-      <w:r>
-        <w:rPr>
-          <w:rFonts w:ascii="Times New Roman" w:hAnsi="Times New Roman" w:cs="Times New Roman"/>
-          <w:sz w:val="28"/>
-          <w:szCs w:val="28"/>
-          <w:u w:val="single"/>
-        </w:rPr>
-        <w:tab/>
-      </w:r>
-      <w:r>
-        <w:rPr>
-          <w:rFonts w:ascii="Times New Roman" w:hAnsi="Times New Roman" w:cs="Times New Roman"/>
-          <w:sz w:val="28"/>
-          <w:szCs w:val="28"/>
-          <w:u w:val="single"/>
-        </w:rPr>
-        <w:tab/>
-      </w:r>
-      <w:r>
-        <w:rPr>
-          <w:rFonts w:ascii="Times New Roman" w:hAnsi="Times New Roman" w:cs="Times New Roman"/>
-          <w:sz w:val="28"/>
-          <w:szCs w:val="28"/>
-          <w:u w:val="single"/>
-        </w:rPr>
-        <w:tab/>
-      </w:r>
-      <w:r>
-        <w:rPr>
-          <w:rFonts w:ascii="Times New Roman" w:hAnsi="Times New Roman" w:cs="Times New Roman"/>
-          <w:sz w:val="28"/>
-          <w:szCs w:val="28"/>
-          <w:u w:val="single"/>
-        </w:rPr>
-        <w:tab/>
-      </w:r>
-      <w:r>
-        <w:rPr>
-          <w:rFonts w:ascii="Times New Roman" w:hAnsi="Times New Roman" w:cs="Times New Roman"/>
-          <w:sz w:val="28"/>
-          <w:szCs w:val="28"/>
-          <w:u w:val="single"/>
-        </w:rPr>
-        <w:tab/>
-      </w:r>
-      <w:r>
-        <w:rPr>
-          <w:rFonts w:ascii="Times New Roman" w:hAnsi="Times New Roman" w:cs="Times New Roman"/>
-          <w:sz w:val="28"/>
-          <w:szCs w:val="28"/>
-          <w:u w:val="single"/>
-        </w:rPr>
-        <w:tab/>
-      </w:r>
-      <w:r>
-        <w:rPr>
-          <w:rFonts w:ascii="Times New Roman" w:hAnsi="Times New Roman" w:cs="Times New Roman"/>
-          <w:sz w:val="28"/>
-          <w:szCs w:val="28"/>
-          <w:u w:val="single"/>
-        </w:rPr>
-        <w:tab/>
-      </w:r>
-      <w:r>
-        <w:rPr>
-          <w:rFonts w:ascii="Times New Roman" w:hAnsi="Times New Roman" w:cs="Times New Roman"/>
-          <w:sz w:val="28"/>
-          <w:szCs w:val="28"/>
-          <w:u w:val="single"/>
-        </w:rPr>
-        <w:tab/>
-      </w:r>
-      <w:r>
-        <w:rPr>
-          <w:rFonts w:ascii="Times New Roman" w:hAnsi="Times New Roman" w:cs="Times New Roman"/>
-          <w:sz w:val="28"/>
-          <w:szCs w:val="28"/>
-          <w:u w:val="single"/>
-        </w:rPr>
-        <w:tab/>
-      </w:r>
-      <w:r>
-        <w:rPr>
-          <w:rFonts w:ascii="Times New Roman" w:hAnsi="Times New Roman" w:cs="Times New Roman"/>
-          <w:sz w:val="28"/>
-          <w:szCs w:val="28"/>
-          <w:u w:val="single"/>
-        </w:rPr>
-        <w:tab/>
-      </w:r>
-      <w:r>
-        <w:rPr>
-          <w:rFonts w:ascii="Times New Roman" w:hAnsi="Times New Roman" w:cs="Times New Roman"/>
-          <w:sz w:val="28"/>
-          <w:szCs w:val="28"/>
-          <w:u w:val="single"/>
-        </w:rPr>
-        <w:tab/>
-      </w:r>
-      <w:r>
-        <w:rPr>
-          <w:rFonts w:ascii="Times New Roman" w:hAnsi="Times New Roman" w:cs="Times New Roman"/>
-          <w:sz w:val="28"/>
-          <w:szCs w:val="28"/>
-          <w:u w:val="single"/>
-        </w:rPr>
-        <w:tab/>
-      </w:r>
-    </w:p>
-    <w:p>
-      <w:pPr>
-        <w:autoSpaceDE w:val="0"/>
-        <w:autoSpaceDN w:val="0"/>
-        <w:adjustRightInd w:val="0"/>
-        <w:spacing w:after="0" w:line="240" w:lineRule="auto"/>
-        <w:rPr>
-          <w:rFonts w:ascii="Times New Roman" w:hAnsi="Times New Roman" w:cs="Times New Roman"/>
-          <w:sz w:val="28"/>
-          <w:szCs w:val="28"/>
-        </w:rPr>
-      </w:pPr>
-    </w:p>
-    <w:p>
-      <w:pPr>
-        <w:autoSpaceDE w:val="0"/>
-        <w:autoSpaceDN w:val="0"/>
-        <w:adjustRightInd w:val="0"/>
-        <w:spacing w:after="0" w:line="240" w:lineRule="auto"/>
-        <w:rPr>
-          <w:rFonts w:ascii="Times New Roman" w:hAnsi="Times New Roman" w:cs="Times New Roman"/>
-          <w:sz w:val="28"/>
-          <w:szCs w:val="28"/>
-          <w:u w:val="single"/>
-        </w:rPr>
-      </w:pPr>
-      <w:r>
-        <w:rPr>
-          <w:rFonts w:ascii="Times New Roman" w:hAnsi="Times New Roman" w:cs="Times New Roman"/>
-          <w:sz w:val="28"/>
-          <w:szCs w:val="28"/>
-        </w:rPr>
-        <w:t xml:space="preserve">Дата выдачи задания </w:t>
-      </w:r>
-      <w:r>
-        <w:rPr>
-          <w:rFonts w:ascii="Times New Roman" w:hAnsi="Times New Roman" w:cs="Times New Roman"/>
-          <w:sz w:val="28"/>
-          <w:szCs w:val="28"/>
-          <w:u w:val="single"/>
-        </w:rPr>
-        <w:t>21 марта 2024 г.</w:t>
-      </w:r>
-      <w:r>
-        <w:rPr>
-          <w:rFonts w:ascii="Times New Roman" w:hAnsi="Times New Roman" w:cs="Times New Roman"/>
-          <w:sz w:val="28"/>
-          <w:szCs w:val="28"/>
-          <w:u w:val="single"/>
-        </w:rPr>
-        <w:tab/>
-      </w:r>
-      <w:r>
-        <w:rPr>
-          <w:rFonts w:ascii="Times New Roman" w:hAnsi="Times New Roman" w:cs="Times New Roman"/>
-          <w:sz w:val="28"/>
-          <w:szCs w:val="28"/>
-          <w:u w:val="single"/>
-        </w:rPr>
-        <w:tab/>
-      </w:r>
-      <w:r>
-        <w:rPr>
-          <w:rFonts w:ascii="Times New Roman" w:hAnsi="Times New Roman" w:cs="Times New Roman"/>
-          <w:sz w:val="28"/>
-          <w:szCs w:val="28"/>
-          <w:u w:val="single"/>
-        </w:rPr>
-        <w:tab/>
-      </w:r>
-      <w:r>
-        <w:rPr>
-          <w:rFonts w:ascii="Times New Roman" w:hAnsi="Times New Roman" w:cs="Times New Roman"/>
-          <w:sz w:val="28"/>
-          <w:szCs w:val="28"/>
-          <w:u w:val="single"/>
-        </w:rPr>
-        <w:tab/>
-      </w:r>
-      <w:r>
-        <w:rPr>
-          <w:rFonts w:ascii="Times New Roman" w:hAnsi="Times New Roman" w:cs="Times New Roman"/>
-          <w:sz w:val="28"/>
-          <w:szCs w:val="28"/>
-          <w:u w:val="single"/>
-        </w:rPr>
-        <w:tab/>
-      </w:r>
-      <w:r>
-        <w:rPr>
-          <w:rFonts w:ascii="Times New Roman" w:hAnsi="Times New Roman" w:cs="Times New Roman"/>
-          <w:sz w:val="28"/>
-          <w:szCs w:val="28"/>
-          <w:u w:val="single"/>
-        </w:rPr>
-        <w:tab/>
-      </w:r>
-      <w:r>
-        <w:rPr>
-          <w:rFonts w:ascii="Times New Roman" w:hAnsi="Times New Roman" w:cs="Times New Roman"/>
-          <w:sz w:val="28"/>
-          <w:szCs w:val="28"/>
-          <w:u w:val="single"/>
-        </w:rPr>
-        <w:tab/>
-      </w:r>
-    </w:p>
-    <w:p>
-      <w:pPr>
-        <w:autoSpaceDE w:val="0"/>
-        <w:autoSpaceDN w:val="0"/>
-        <w:adjustRightInd w:val="0"/>
-        <w:spacing w:after="0" w:line="240" w:lineRule="auto"/>
-        <w:rPr>
-          <w:rFonts w:ascii="Times New Roman" w:hAnsi="Times New Roman" w:cs="Times New Roman"/>
-          <w:sz w:val="28"/>
-          <w:szCs w:val="28"/>
-        </w:rPr>
-      </w:pPr>
-      <w:r>
-        <w:rPr>
-          <w:rFonts w:ascii="Times New Roman" w:hAnsi="Times New Roman" w:cs="Times New Roman"/>
-          <w:sz w:val="28"/>
-          <w:szCs w:val="28"/>
-        </w:rPr>
-        <w:t>Срок сдачи законченного дипломного п</w:t>
-      </w:r>
-      <w:r>
-        <w:rPr>
-          <w:rFonts w:ascii="Times New Roman" w:hAnsi="Times New Roman" w:cs="Times New Roman"/>
-          <w:sz w:val="28"/>
-          <w:szCs w:val="28"/>
-        </w:rPr>
-        <w:t xml:space="preserve">роекта (дипломной </w:t>
-      </w:r>
-      <w:proofErr w:type="gramStart"/>
-      <w:r>
-        <w:rPr>
-          <w:rFonts w:ascii="Times New Roman" w:hAnsi="Times New Roman" w:cs="Times New Roman"/>
-          <w:sz w:val="28"/>
-          <w:szCs w:val="28"/>
-        </w:rPr>
-        <w:t>работы)_</w:t>
-      </w:r>
-      <w:proofErr w:type="gramEnd"/>
-      <w:r>
-        <w:rPr>
-          <w:rFonts w:ascii="Times New Roman" w:hAnsi="Times New Roman" w:cs="Times New Roman"/>
-          <w:sz w:val="28"/>
-          <w:szCs w:val="28"/>
-        </w:rPr>
-        <w:t>________</w:t>
-      </w:r>
-    </w:p>
-    <w:p>
-      <w:pPr>
-        <w:autoSpaceDE w:val="0"/>
-        <w:autoSpaceDN w:val="0"/>
-        <w:adjustRightInd w:val="0"/>
-        <w:spacing w:after="0" w:line="240" w:lineRule="auto"/>
-        <w:rPr>
-          <w:rFonts w:ascii="Times New Roman" w:hAnsi="Times New Roman" w:cs="Times New Roman"/>
-          <w:sz w:val="28"/>
-          <w:szCs w:val="28"/>
-        </w:rPr>
-      </w:pPr>
-    </w:p>
-    <w:p>
-      <w:pPr>
-        <w:autoSpaceDE w:val="0"/>
-        <w:autoSpaceDN w:val="0"/>
-        <w:adjustRightInd w:val="0"/>
-        <w:spacing w:after="0" w:line="240" w:lineRule="auto"/>
-        <w:rPr>
-          <w:rFonts w:ascii="Times New Roman" w:hAnsi="Times New Roman" w:cs="Times New Roman"/>
-          <w:sz w:val="28"/>
-          <w:szCs w:val="28"/>
-        </w:rPr>
-      </w:pPr>
-      <w:r>
-        <w:rPr>
-          <w:rFonts w:ascii="Times New Roman" w:hAnsi="Times New Roman" w:cs="Times New Roman"/>
-          <w:sz w:val="28"/>
-          <w:szCs w:val="28"/>
-        </w:rPr>
-        <w:t>Руководитель дипломного проекта</w:t>
-      </w:r>
-    </w:p>
-    <w:p>
-      <w:pPr>
-        <w:autoSpaceDE w:val="0"/>
-        <w:autoSpaceDN w:val="0"/>
-        <w:adjustRightInd w:val="0"/>
-        <w:spacing w:after="0" w:line="240" w:lineRule="auto"/>
-        <w:rPr>
-          <w:rFonts w:ascii="Times New Roman" w:hAnsi="Times New Roman" w:cs="Times New Roman"/>
-          <w:sz w:val="28"/>
-          <w:szCs w:val="28"/>
-        </w:rPr>
-      </w:pPr>
-      <w:r>
-        <w:rPr>
-          <w:rFonts w:ascii="Times New Roman" w:hAnsi="Times New Roman" w:cs="Times New Roman"/>
-          <w:sz w:val="28"/>
-          <w:szCs w:val="28"/>
-        </w:rPr>
-        <w:t xml:space="preserve">(дипломной работы) </w:t>
-      </w:r>
-      <w:r>
-        <w:rPr>
-          <w:rFonts w:ascii="Times New Roman" w:hAnsi="Times New Roman" w:cs="Times New Roman"/>
-          <w:sz w:val="28"/>
-          <w:szCs w:val="28"/>
-        </w:rPr>
-        <w:tab/>
-      </w:r>
-      <w:r>
-        <w:rPr>
-          <w:rFonts w:ascii="Times New Roman" w:hAnsi="Times New Roman" w:cs="Times New Roman"/>
-          <w:sz w:val="28"/>
-          <w:szCs w:val="28"/>
-        </w:rPr>
-        <w:tab/>
-      </w:r>
-      <w:r>
-        <w:rPr>
-          <w:rFonts w:ascii="Times New Roman" w:hAnsi="Times New Roman" w:cs="Times New Roman"/>
-          <w:sz w:val="28"/>
-          <w:szCs w:val="28"/>
-        </w:rPr>
-        <w:t>_______________ _________________________</w:t>
-      </w:r>
-    </w:p>
-    <w:p>
-      <w:pPr>
-        <w:autoSpaceDE w:val="0"/>
-        <w:autoSpaceDN w:val="0"/>
-        <w:adjustRightInd w:val="0"/>
-        <w:spacing w:after="0" w:line="240" w:lineRule="auto"/>
-        <w:ind w:left="3540" w:firstLine="708"/>
-        <w:rPr>
-          <w:rFonts w:ascii="Times New Roman" w:hAnsi="Times New Roman" w:cs="Times New Roman"/>
-          <w:szCs w:val="28"/>
-        </w:rPr>
-      </w:pPr>
-      <w:r>
-        <w:rPr>
-          <w:rFonts w:ascii="Times New Roman" w:hAnsi="Times New Roman" w:cs="Times New Roman"/>
-          <w:szCs w:val="28"/>
-        </w:rPr>
-        <w:t xml:space="preserve">(подпись) </w:t>
-      </w:r>
-      <w:r>
-        <w:rPr>
-          <w:rFonts w:ascii="Times New Roman" w:hAnsi="Times New Roman" w:cs="Times New Roman"/>
-          <w:szCs w:val="28"/>
-        </w:rPr>
-        <w:tab/>
-      </w:r>
-      <w:r>
-        <w:rPr>
-          <w:rFonts w:ascii="Times New Roman" w:hAnsi="Times New Roman" w:cs="Times New Roman"/>
-          <w:szCs w:val="28"/>
-        </w:rPr>
-        <w:tab/>
-      </w:r>
-      <w:r>
-        <w:rPr>
-          <w:rFonts w:ascii="Times New Roman" w:hAnsi="Times New Roman" w:cs="Times New Roman"/>
-          <w:szCs w:val="28"/>
-        </w:rPr>
-        <w:t>(инициалы, фамилия)</w:t>
-      </w:r>
-    </w:p>
-    <w:p>
-      <w:pPr>
-        <w:autoSpaceDE w:val="0"/>
-        <w:autoSpaceDN w:val="0"/>
-        <w:adjustRightInd w:val="0"/>
-        <w:spacing w:after="0" w:line="240" w:lineRule="auto"/>
-        <w:rPr>
-          <w:rFonts w:ascii="Times New Roman" w:hAnsi="Times New Roman" w:cs="Times New Roman"/>
-          <w:sz w:val="28"/>
-          <w:szCs w:val="28"/>
-        </w:rPr>
-      </w:pPr>
-    </w:p>
-    <w:p>
-      <w:pPr>
-        <w:autoSpaceDE w:val="0"/>
-        <w:autoSpaceDN w:val="0"/>
-        <w:adjustRightInd w:val="0"/>
-        <w:spacing w:after="0" w:line="240" w:lineRule="auto"/>
-        <w:rPr>
-          <w:rFonts w:ascii="Times New Roman" w:hAnsi="Times New Roman" w:cs="Times New Roman"/>
-          <w:sz w:val="28"/>
-          <w:szCs w:val="28"/>
-        </w:rPr>
-      </w:pPr>
-      <w:r>
-        <w:rPr>
-          <w:rFonts w:ascii="Times New Roman" w:hAnsi="Times New Roman" w:cs="Times New Roman"/>
-          <w:sz w:val="28"/>
-          <w:szCs w:val="28"/>
-        </w:rPr>
-        <w:t>Подпись обучающегося _____________________</w:t>
-      </w:r>
-    </w:p>
-    <w:p>
-      <w:pPr>
-        <w:rPr>
-          <w:rFonts w:ascii="Times New Roman" w:hAnsi="Times New Roman" w:cs="Times New Roman"/>
-          <w:sz w:val="28"/>
-          <w:szCs w:val="28"/>
-        </w:rPr>
-      </w:pPr>
-    </w:p>
-    <w:p>
-      <w:pPr>
-        <w:rPr>
-          <w:rFonts w:ascii="Times New Roman" w:hAnsi="Times New Roman" w:cs="Times New Roman"/>
-          <w:sz w:val="28"/>
-          <w:szCs w:val="28"/>
-        </w:rPr>
-      </w:pPr>
-      <w:r>
-        <w:rPr>
-          <w:rFonts w:ascii="Times New Roman" w:hAnsi="Times New Roman" w:cs="Times New Roman"/>
-          <w:sz w:val="28"/>
-          <w:szCs w:val="28"/>
-        </w:rPr>
-        <w:t>Дата _____ _____________ 20__ г.</w:t>
-      </w:r>
-    </w:p>
+    </w:p>
+    <w:p>
+      <w:pPr>
+        <w:autoSpaceDE w:val="0"/>
+        <w:autoSpaceDN w:val="0"/>
+        <w:adjustRightInd w:val="0"/>
+        <w:spacing w:after="0" w:line="240" w:lineRule="auto"/>
+        <w:rPr>
+          <w:rFonts w:ascii="Times New Roman" w:hAnsi="Times New Roman" w:cs="Times New Roman"/>
+          <w:sz w:val="28"/>
+          <w:szCs w:val="28"/>
+        </w:rPr>
+      </w:pPr>
+    </w:p>
+    <w:p>
+      <w:pPr>
+        <w:rPr>
+          <w:rFonts w:ascii="Times New Roman" w:hAnsi="Times New Roman" w:cs="Times New Roman"/>
+          <w:sz w:val="28"/>
+          <w:szCs w:val="28"/>
+        </w:rPr>
+      </w:pPr>
+      <w:r>
+        <w:rPr>
+          <w:rFonts w:ascii="Times New Roman" w:hAnsi="Times New Roman" w:cs="Times New Roman"/>
+          <w:sz w:val="28"/>
+          <w:szCs w:val="28"/>
+        </w:rPr>
+        <w:t xml:space="preserve">Дата </w:t>
+      </w:r>
+      <w:r>
+        <w:rPr>
+          <w:rFonts w:ascii="Times New Roman" w:hAnsi="Times New Roman" w:cs="Times New Roman"/>
+          <w:sz w:val="28"/>
+          <w:szCs w:val="28"/>
+        </w:rPr>
+        <w:t>_____</w:t>
+      </w:r>
+      <w:r>
+        <w:rPr>
+          <w:rFonts w:ascii="Times New Roman" w:hAnsi="Times New Roman" w:cs="Times New Roman"/>
+          <w:sz w:val="28"/>
+          <w:szCs w:val="28"/>
+        </w:rPr>
+        <w:t xml:space="preserve"> </w:t>
+      </w:r>
+      <w:r>
+        <w:rPr>
+          <w:rFonts w:ascii="Times New Roman" w:hAnsi="Times New Roman" w:cs="Times New Roman"/>
+          <w:sz w:val="28"/>
+          <w:szCs w:val="28"/>
+        </w:rPr>
+        <w:t>_____________</w:t>
+      </w:r>
+      <w:r>
+        <w:rPr>
+          <w:rFonts w:ascii="Times New Roman" w:hAnsi="Times New Roman" w:cs="Times New Roman"/>
+          <w:sz w:val="28"/>
+          <w:szCs w:val="28"/>
+        </w:rPr>
+        <w:t xml:space="preserve"> </w:t>
+      </w:r>
+      <w:r>
+        <w:rPr>
+          <w:rFonts w:ascii="Times New Roman" w:hAnsi="Times New Roman" w:cs="Times New Roman"/>
+          <w:sz w:val="28"/>
+          <w:szCs w:val="28"/>
+        </w:rPr>
+        <w:t>20__ г.</w:t>
+      </w:r>
+    </w:p>
+    <w:p>
+      <w:pPr>
+        <w:autoSpaceDE w:val="0"/>
+        <w:autoSpaceDN w:val="0"/>
+        <w:adjustRightInd w:val="0"/>
+        <w:spacing w:after="0" w:line="240" w:lineRule="auto"/>
+        <w:rPr>
+          <w:rFonts w:ascii="Times New Roman" w:hAnsi="Times New Roman" w:cs="Times New Roman"/>
+          <w:sz w:val="28"/>
+          <w:szCs w:val="28"/>
+        </w:rPr>
+      </w:pPr>
+    </w:p>
+    <w:p>
+      <w:pPr>
+        <w:autoSpaceDE w:val="0"/>
+        <w:autoSpaceDN w:val="0"/>
+        <w:adjustRightInd w:val="0"/>
+        <w:spacing w:after="0" w:line="240" w:lineRule="auto"/>
+        <w:rPr>
+          <w:rFonts w:ascii="Times New Roman" w:hAnsi="Times New Roman" w:cs="Times New Roman"/>
+          <w:sz w:val="28"/>
+          <w:szCs w:val="28"/>
+        </w:rPr>
+      </w:pPr>
+    </w:p>
+    <w:p/>
     <w:sectPr>
       <w:pgSz w:w="11906" w:h="16838"/>
-      <w:pgMar w:top="1134" w:right="1701" w:bottom="1134" w:left="851" w:header="709" w:footer="709" w:gutter="0"/>
+      <w:pgMar w:top="1134" w:right="850" w:bottom="1134" w:left="1701" w:header="708" w:footer="708" w:gutter="0"/>
       <w:cols w:space="708"/>
       <w:docGrid w:linePitch="360"/>
     </w:sectPr>
@@ -3656,6 +4372,7 @@
   <w:style w:type="character" w:default="1" w:styleId="a0">
     <w:name w:val="Default Paragraph Font"/>
     <w:uiPriority w:val="1"/>
+    <w:semiHidden/>
     <w:unhideWhenUsed/>
   </w:style>
   <w:style w:type="table" w:default="1" w:styleId="a1">
